--- a/production/eb07/s05/2-page-docx/eb07-s05-0165.docx
+++ b/production/eb07/s05/2-page-docx/eb07-s05-0165.docx
@@ -4,20 +4,20 @@
   <w:body>
     <w:p>
       <w:pPr>
-        <w:pStyle w:val="Style2"/>
+        <w:pStyle w:val="Style3"/>
         <w:keepNext w:val="0"/>
         <w:keepLines w:val="0"/>
-        <w:framePr w:w="4279" w:h="12482" w:wrap="none" w:hAnchor="page" w:x="2052" w:y="15"/>
         <w:widowControl w:val="0"/>
         <w:shd w:val="clear" w:color="auto" w:fill="auto"/>
         <w:bidi w:val="0"/>
-        <w:spacing w:before="0" w:after="0" w:line="204" w:lineRule="auto"/>
-        <w:ind w:left="0" w:right="0" w:firstLine="0"/>
-        <w:jc w:val="both"/>
+        <w:spacing w:line="204" w:lineRule="auto"/>
+        <w:ind w:left="0" w:firstLine="0"/>
+        <w:jc w:val="left"/>
       </w:pPr>
       <w:r>
         <w:rPr>
-          <w:color w:val="816C54"/>
+          <w:rFonts w:ascii="Times New Roman" w:eastAsia="Times New Roman" w:hAnsi="Times New Roman" w:cs="Times New Roman"/>
+          <w:color w:val="000000"/>
           <w:spacing w:val="0"/>
           <w:w w:val="100"/>
           <w:position w:val="0"/>
@@ -28,6 +28,8 @@
       </w:r>
       <w:r>
         <w:rPr>
+          <w:rFonts w:ascii="Times New Roman" w:eastAsia="Times New Roman" w:hAnsi="Times New Roman" w:cs="Times New Roman"/>
+          <w:color w:val="000000"/>
           <w:spacing w:val="0"/>
           <w:w w:val="100"/>
           <w:position w:val="0"/>
@@ -38,7 +40,8 @@
       </w:r>
       <w:r>
         <w:rPr>
-          <w:color w:val="816C54"/>
+          <w:rFonts w:ascii="Times New Roman" w:eastAsia="Times New Roman" w:hAnsi="Times New Roman" w:cs="Times New Roman"/>
+          <w:color w:val="000000"/>
           <w:spacing w:val="0"/>
           <w:w w:val="100"/>
           <w:position w:val="0"/>
@@ -49,6 +52,8 @@
       </w:r>
       <w:r>
         <w:rPr>
+          <w:rFonts w:ascii="Times New Roman" w:eastAsia="Times New Roman" w:hAnsi="Times New Roman" w:cs="Times New Roman"/>
+          <w:color w:val="000000"/>
           <w:spacing w:val="0"/>
           <w:w w:val="100"/>
           <w:position w:val="0"/>
@@ -59,7 +64,8 @@
       </w:r>
       <w:r>
         <w:rPr>
-          <w:color w:val="816C54"/>
+          <w:rFonts w:ascii="Times New Roman" w:eastAsia="Times New Roman" w:hAnsi="Times New Roman" w:cs="Times New Roman"/>
+          <w:color w:val="000000"/>
           <w:spacing w:val="0"/>
           <w:w w:val="100"/>
           <w:position w:val="0"/>
@@ -70,6 +76,8 @@
       </w:r>
       <w:r>
         <w:rPr>
+          <w:rFonts w:ascii="Times New Roman" w:eastAsia="Times New Roman" w:hAnsi="Times New Roman" w:cs="Times New Roman"/>
+          <w:color w:val="000000"/>
           <w:spacing w:val="0"/>
           <w:w w:val="100"/>
           <w:position w:val="0"/>
@@ -80,7 +88,8 @@
       </w:r>
       <w:r>
         <w:rPr>
-          <w:color w:val="816C54"/>
+          <w:rFonts w:ascii="Times New Roman" w:eastAsia="Times New Roman" w:hAnsi="Times New Roman" w:cs="Times New Roman"/>
+          <w:color w:val="000000"/>
           <w:spacing w:val="0"/>
           <w:w w:val="100"/>
           <w:position w:val="0"/>
@@ -91,6 +100,8 @@
       </w:r>
       <w:r>
         <w:rPr>
+          <w:rFonts w:ascii="Times New Roman" w:eastAsia="Times New Roman" w:hAnsi="Times New Roman" w:cs="Times New Roman"/>
+          <w:color w:val="000000"/>
           <w:spacing w:val="0"/>
           <w:w w:val="100"/>
           <w:position w:val="0"/>
@@ -101,7 +112,8 @@
       </w:r>
       <w:r>
         <w:rPr>
-          <w:color w:val="816C54"/>
+          <w:rFonts w:ascii="Times New Roman" w:eastAsia="Times New Roman" w:hAnsi="Times New Roman" w:cs="Times New Roman"/>
+          <w:color w:val="000000"/>
           <w:spacing w:val="0"/>
           <w:w w:val="100"/>
           <w:position w:val="0"/>
@@ -112,6 +124,8 @@
       </w:r>
       <w:r>
         <w:rPr>
+          <w:rFonts w:ascii="Times New Roman" w:eastAsia="Times New Roman" w:hAnsi="Times New Roman" w:cs="Times New Roman"/>
+          <w:color w:val="000000"/>
           <w:spacing w:val="0"/>
           <w:w w:val="100"/>
           <w:position w:val="0"/>
@@ -122,7 +136,8 @@
       </w:r>
       <w:r>
         <w:rPr>
-          <w:color w:val="816C54"/>
+          <w:rFonts w:ascii="Times New Roman" w:eastAsia="Times New Roman" w:hAnsi="Times New Roman" w:cs="Times New Roman"/>
+          <w:color w:val="000000"/>
           <w:spacing w:val="0"/>
           <w:w w:val="100"/>
           <w:position w:val="0"/>
@@ -133,6 +148,8 @@
       </w:r>
       <w:r>
         <w:rPr>
+          <w:rFonts w:ascii="Times New Roman" w:eastAsia="Times New Roman" w:hAnsi="Times New Roman" w:cs="Times New Roman"/>
+          <w:color w:val="000000"/>
           <w:spacing w:val="0"/>
           <w:w w:val="100"/>
           <w:position w:val="0"/>
@@ -143,7 +160,8 @@
       </w:r>
       <w:r>
         <w:rPr>
-          <w:color w:val="816C54"/>
+          <w:rFonts w:ascii="Times New Roman" w:eastAsia="Times New Roman" w:hAnsi="Times New Roman" w:cs="Times New Roman"/>
+          <w:color w:val="000000"/>
           <w:spacing w:val="0"/>
           <w:w w:val="100"/>
           <w:position w:val="0"/>
@@ -154,6 +172,8 @@
       </w:r>
       <w:r>
         <w:rPr>
+          <w:rFonts w:ascii="Times New Roman" w:eastAsia="Times New Roman" w:hAnsi="Times New Roman" w:cs="Times New Roman"/>
+          <w:color w:val="000000"/>
           <w:spacing w:val="0"/>
           <w:w w:val="100"/>
           <w:position w:val="0"/>
@@ -164,7 +184,8 @@
       </w:r>
       <w:r>
         <w:rPr>
-          <w:color w:val="816C54"/>
+          <w:rFonts w:ascii="Times New Roman" w:eastAsia="Times New Roman" w:hAnsi="Times New Roman" w:cs="Times New Roman"/>
+          <w:color w:val="000000"/>
           <w:spacing w:val="0"/>
           <w:w w:val="100"/>
           <w:position w:val="0"/>
@@ -175,6 +196,8 @@
       </w:r>
       <w:r>
         <w:rPr>
+          <w:rFonts w:ascii="Times New Roman" w:eastAsia="Times New Roman" w:hAnsi="Times New Roman" w:cs="Times New Roman"/>
+          <w:color w:val="000000"/>
           <w:spacing w:val="0"/>
           <w:w w:val="100"/>
           <w:position w:val="0"/>
@@ -185,7 +208,8 @@
       </w:r>
       <w:r>
         <w:rPr>
-          <w:color w:val="816C54"/>
+          <w:rFonts w:ascii="Times New Roman" w:eastAsia="Times New Roman" w:hAnsi="Times New Roman" w:cs="Times New Roman"/>
+          <w:color w:val="000000"/>
           <w:spacing w:val="0"/>
           <w:w w:val="100"/>
           <w:position w:val="0"/>
@@ -196,6 +220,8 @@
       </w:r>
       <w:r>
         <w:rPr>
+          <w:rFonts w:ascii="Times New Roman" w:eastAsia="Times New Roman" w:hAnsi="Times New Roman" w:cs="Times New Roman"/>
+          <w:color w:val="000000"/>
           <w:spacing w:val="0"/>
           <w:w w:val="100"/>
           <w:position w:val="0"/>
@@ -206,7 +232,8 @@
       </w:r>
       <w:r>
         <w:rPr>
-          <w:color w:val="816C54"/>
+          <w:rFonts w:ascii="Times New Roman" w:eastAsia="Times New Roman" w:hAnsi="Times New Roman" w:cs="Times New Roman"/>
+          <w:color w:val="000000"/>
           <w:spacing w:val="0"/>
           <w:w w:val="100"/>
           <w:position w:val="0"/>
@@ -217,6 +244,8 @@
       </w:r>
       <w:r>
         <w:rPr>
+          <w:rFonts w:ascii="Times New Roman" w:eastAsia="Times New Roman" w:hAnsi="Times New Roman" w:cs="Times New Roman"/>
+          <w:color w:val="000000"/>
           <w:spacing w:val="0"/>
           <w:w w:val="100"/>
           <w:position w:val="0"/>
@@ -227,7 +256,8 @@
       </w:r>
       <w:r>
         <w:rPr>
-          <w:color w:val="816C54"/>
+          <w:rFonts w:ascii="Times New Roman" w:eastAsia="Times New Roman" w:hAnsi="Times New Roman" w:cs="Times New Roman"/>
+          <w:color w:val="000000"/>
           <w:spacing w:val="0"/>
           <w:w w:val="100"/>
           <w:position w:val="0"/>
@@ -238,6 +268,8 @@
       </w:r>
       <w:r>
         <w:rPr>
+          <w:rFonts w:ascii="Times New Roman" w:eastAsia="Times New Roman" w:hAnsi="Times New Roman" w:cs="Times New Roman"/>
+          <w:color w:val="000000"/>
           <w:spacing w:val="0"/>
           <w:w w:val="100"/>
           <w:position w:val="0"/>
@@ -249,7 +281,8 @@
       </w:r>
       <w:r>
         <w:rPr>
-          <w:color w:val="816C54"/>
+          <w:rFonts w:ascii="Times New Roman" w:eastAsia="Times New Roman" w:hAnsi="Times New Roman" w:cs="Times New Roman"/>
+          <w:color w:val="000000"/>
           <w:spacing w:val="0"/>
           <w:w w:val="100"/>
           <w:position w:val="0"/>
@@ -260,6 +293,8 @@
       </w:r>
       <w:r>
         <w:rPr>
+          <w:rFonts w:ascii="Times New Roman" w:eastAsia="Times New Roman" w:hAnsi="Times New Roman" w:cs="Times New Roman"/>
+          <w:color w:val="000000"/>
           <w:spacing w:val="0"/>
           <w:w w:val="100"/>
           <w:position w:val="0"/>
@@ -270,7 +305,8 @@
       </w:r>
       <w:r>
         <w:rPr>
-          <w:color w:val="816C54"/>
+          <w:rFonts w:ascii="Times New Roman" w:eastAsia="Times New Roman" w:hAnsi="Times New Roman" w:cs="Times New Roman"/>
+          <w:color w:val="000000"/>
           <w:spacing w:val="0"/>
           <w:w w:val="100"/>
           <w:position w:val="0"/>
@@ -281,6 +317,8 @@
       </w:r>
       <w:r>
         <w:rPr>
+          <w:rFonts w:ascii="Times New Roman" w:eastAsia="Times New Roman" w:hAnsi="Times New Roman" w:cs="Times New Roman"/>
+          <w:color w:val="000000"/>
           <w:spacing w:val="0"/>
           <w:w w:val="100"/>
           <w:position w:val="0"/>
@@ -291,7 +329,8 @@
       </w:r>
       <w:r>
         <w:rPr>
-          <w:color w:val="816C54"/>
+          <w:rFonts w:ascii="Times New Roman" w:eastAsia="Times New Roman" w:hAnsi="Times New Roman" w:cs="Times New Roman"/>
+          <w:color w:val="000000"/>
           <w:spacing w:val="0"/>
           <w:w w:val="100"/>
           <w:position w:val="0"/>
@@ -302,6 +341,8 @@
       </w:r>
       <w:r>
         <w:rPr>
+          <w:rFonts w:ascii="Times New Roman" w:eastAsia="Times New Roman" w:hAnsi="Times New Roman" w:cs="Times New Roman"/>
+          <w:color w:val="000000"/>
           <w:spacing w:val="0"/>
           <w:w w:val="100"/>
           <w:position w:val="0"/>
@@ -312,7 +353,8 @@
       </w:r>
       <w:r>
         <w:rPr>
-          <w:color w:val="816C54"/>
+          <w:rFonts w:ascii="Times New Roman" w:eastAsia="Times New Roman" w:hAnsi="Times New Roman" w:cs="Times New Roman"/>
+          <w:color w:val="000000"/>
           <w:spacing w:val="0"/>
           <w:w w:val="100"/>
           <w:position w:val="0"/>
@@ -323,6 +365,8 @@
       </w:r>
       <w:r>
         <w:rPr>
+          <w:rFonts w:ascii="Times New Roman" w:eastAsia="Times New Roman" w:hAnsi="Times New Roman" w:cs="Times New Roman"/>
+          <w:color w:val="000000"/>
           <w:spacing w:val="0"/>
           <w:w w:val="100"/>
           <w:position w:val="0"/>
@@ -333,7 +377,8 @@
       </w:r>
       <w:r>
         <w:rPr>
-          <w:color w:val="816C54"/>
+          <w:rFonts w:ascii="Times New Roman" w:eastAsia="Times New Roman" w:hAnsi="Times New Roman" w:cs="Times New Roman"/>
+          <w:color w:val="000000"/>
           <w:spacing w:val="0"/>
           <w:w w:val="100"/>
           <w:position w:val="0"/>
@@ -344,6 +389,8 @@
       </w:r>
       <w:r>
         <w:rPr>
+          <w:rFonts w:ascii="Times New Roman" w:eastAsia="Times New Roman" w:hAnsi="Times New Roman" w:cs="Times New Roman"/>
+          <w:color w:val="000000"/>
           <w:spacing w:val="0"/>
           <w:w w:val="100"/>
           <w:position w:val="0"/>
@@ -355,7 +402,8 @@
       </w:r>
       <w:r>
         <w:rPr>
-          <w:color w:val="816C54"/>
+          <w:rFonts w:ascii="Times New Roman" w:eastAsia="Times New Roman" w:hAnsi="Times New Roman" w:cs="Times New Roman"/>
+          <w:color w:val="000000"/>
           <w:spacing w:val="0"/>
           <w:w w:val="100"/>
           <w:position w:val="0"/>
@@ -366,6 +414,8 @@
       </w:r>
       <w:r>
         <w:rPr>
+          <w:rFonts w:ascii="Times New Roman" w:eastAsia="Times New Roman" w:hAnsi="Times New Roman" w:cs="Times New Roman"/>
+          <w:color w:val="000000"/>
           <w:spacing w:val="0"/>
           <w:w w:val="100"/>
           <w:position w:val="0"/>
@@ -376,7 +426,8 @@
       </w:r>
       <w:r>
         <w:rPr>
-          <w:color w:val="816C54"/>
+          <w:rFonts w:ascii="Times New Roman" w:eastAsia="Times New Roman" w:hAnsi="Times New Roman" w:cs="Times New Roman"/>
+          <w:color w:val="000000"/>
           <w:spacing w:val="0"/>
           <w:w w:val="100"/>
           <w:position w:val="0"/>
@@ -387,6 +438,8 @@
       </w:r>
       <w:r>
         <w:rPr>
+          <w:rFonts w:ascii="Times New Roman" w:eastAsia="Times New Roman" w:hAnsi="Times New Roman" w:cs="Times New Roman"/>
+          <w:color w:val="000000"/>
           <w:spacing w:val="0"/>
           <w:w w:val="100"/>
           <w:position w:val="0"/>
@@ -397,7 +450,8 @@
       </w:r>
       <w:r>
         <w:rPr>
-          <w:color w:val="816C54"/>
+          <w:rFonts w:ascii="Times New Roman" w:eastAsia="Times New Roman" w:hAnsi="Times New Roman" w:cs="Times New Roman"/>
+          <w:color w:val="000000"/>
           <w:spacing w:val="0"/>
           <w:w w:val="100"/>
           <w:position w:val="0"/>
@@ -408,6 +462,8 @@
       </w:r>
       <w:r>
         <w:rPr>
+          <w:rFonts w:ascii="Times New Roman" w:eastAsia="Times New Roman" w:hAnsi="Times New Roman" w:cs="Times New Roman"/>
+          <w:color w:val="000000"/>
           <w:spacing w:val="0"/>
           <w:w w:val="100"/>
           <w:position w:val="0"/>
@@ -418,7 +474,8 @@
       </w:r>
       <w:r>
         <w:rPr>
-          <w:color w:val="816C54"/>
+          <w:rFonts w:ascii="Times New Roman" w:eastAsia="Times New Roman" w:hAnsi="Times New Roman" w:cs="Times New Roman"/>
+          <w:color w:val="000000"/>
           <w:spacing w:val="0"/>
           <w:w w:val="100"/>
           <w:position w:val="0"/>
@@ -429,6 +486,8 @@
       </w:r>
       <w:r>
         <w:rPr>
+          <w:rFonts w:ascii="Times New Roman" w:eastAsia="Times New Roman" w:hAnsi="Times New Roman" w:cs="Times New Roman"/>
+          <w:color w:val="000000"/>
           <w:spacing w:val="0"/>
           <w:w w:val="100"/>
           <w:position w:val="0"/>
@@ -439,7 +498,8 @@
       </w:r>
       <w:r>
         <w:rPr>
-          <w:color w:val="816C54"/>
+          <w:rFonts w:ascii="Times New Roman" w:eastAsia="Times New Roman" w:hAnsi="Times New Roman" w:cs="Times New Roman"/>
+          <w:color w:val="000000"/>
           <w:spacing w:val="0"/>
           <w:w w:val="100"/>
           <w:position w:val="0"/>
@@ -450,6 +510,8 @@
       </w:r>
       <w:r>
         <w:rPr>
+          <w:rFonts w:ascii="Times New Roman" w:eastAsia="Times New Roman" w:hAnsi="Times New Roman" w:cs="Times New Roman"/>
+          <w:color w:val="000000"/>
           <w:spacing w:val="0"/>
           <w:w w:val="100"/>
           <w:position w:val="0"/>
@@ -460,7 +522,8 @@
       </w:r>
       <w:r>
         <w:rPr>
-          <w:color w:val="816C54"/>
+          <w:rFonts w:ascii="Times New Roman" w:eastAsia="Times New Roman" w:hAnsi="Times New Roman" w:cs="Times New Roman"/>
+          <w:color w:val="000000"/>
           <w:spacing w:val="0"/>
           <w:w w:val="100"/>
           <w:position w:val="0"/>
@@ -471,6 +534,8 @@
       </w:r>
       <w:r>
         <w:rPr>
+          <w:rFonts w:ascii="Times New Roman" w:eastAsia="Times New Roman" w:hAnsi="Times New Roman" w:cs="Times New Roman"/>
+          <w:color w:val="000000"/>
           <w:spacing w:val="0"/>
           <w:w w:val="100"/>
           <w:position w:val="0"/>
@@ -481,7 +546,8 @@
       </w:r>
       <w:r>
         <w:rPr>
-          <w:color w:val="816C54"/>
+          <w:rFonts w:ascii="Times New Roman" w:eastAsia="Times New Roman" w:hAnsi="Times New Roman" w:cs="Times New Roman"/>
+          <w:color w:val="000000"/>
           <w:spacing w:val="0"/>
           <w:w w:val="100"/>
           <w:position w:val="0"/>
@@ -492,6 +558,8 @@
       </w:r>
       <w:r>
         <w:rPr>
+          <w:rFonts w:ascii="Times New Roman" w:eastAsia="Times New Roman" w:hAnsi="Times New Roman" w:cs="Times New Roman"/>
+          <w:color w:val="000000"/>
           <w:spacing w:val="0"/>
           <w:w w:val="100"/>
           <w:position w:val="0"/>
@@ -502,7 +570,8 @@
       </w:r>
       <w:r>
         <w:rPr>
-          <w:color w:val="816C54"/>
+          <w:rFonts w:ascii="Times New Roman" w:eastAsia="Times New Roman" w:hAnsi="Times New Roman" w:cs="Times New Roman"/>
+          <w:color w:val="000000"/>
           <w:spacing w:val="0"/>
           <w:w w:val="100"/>
           <w:position w:val="0"/>
@@ -513,6 +582,8 @@
       </w:r>
       <w:r>
         <w:rPr>
+          <w:rFonts w:ascii="Times New Roman" w:eastAsia="Times New Roman" w:hAnsi="Times New Roman" w:cs="Times New Roman"/>
+          <w:color w:val="000000"/>
           <w:spacing w:val="0"/>
           <w:w w:val="100"/>
           <w:position w:val="0"/>
@@ -523,7 +594,8 @@
       </w:r>
       <w:r>
         <w:rPr>
-          <w:color w:val="816C54"/>
+          <w:rFonts w:ascii="Times New Roman" w:eastAsia="Times New Roman" w:hAnsi="Times New Roman" w:cs="Times New Roman"/>
+          <w:color w:val="000000"/>
           <w:spacing w:val="0"/>
           <w:w w:val="100"/>
           <w:position w:val="0"/>
@@ -534,6 +606,8 @@
       </w:r>
       <w:r>
         <w:rPr>
+          <w:rFonts w:ascii="Times New Roman" w:eastAsia="Times New Roman" w:hAnsi="Times New Roman" w:cs="Times New Roman"/>
+          <w:color w:val="000000"/>
           <w:spacing w:val="0"/>
           <w:w w:val="100"/>
           <w:position w:val="0"/>
@@ -544,7 +618,8 @@
       </w:r>
       <w:r>
         <w:rPr>
-          <w:color w:val="816C54"/>
+          <w:rFonts w:ascii="Times New Roman" w:eastAsia="Times New Roman" w:hAnsi="Times New Roman" w:cs="Times New Roman"/>
+          <w:color w:val="000000"/>
           <w:spacing w:val="0"/>
           <w:w w:val="100"/>
           <w:position w:val="0"/>
@@ -555,6 +630,8 @@
       </w:r>
       <w:r>
         <w:rPr>
+          <w:rFonts w:ascii="Times New Roman" w:eastAsia="Times New Roman" w:hAnsi="Times New Roman" w:cs="Times New Roman"/>
+          <w:color w:val="000000"/>
           <w:spacing w:val="0"/>
           <w:w w:val="100"/>
           <w:position w:val="0"/>
@@ -565,7 +642,8 @@
       </w:r>
       <w:r>
         <w:rPr>
-          <w:color w:val="816C54"/>
+          <w:rFonts w:ascii="Times New Roman" w:eastAsia="Times New Roman" w:hAnsi="Times New Roman" w:cs="Times New Roman"/>
+          <w:color w:val="000000"/>
           <w:spacing w:val="0"/>
           <w:w w:val="100"/>
           <w:position w:val="0"/>
@@ -576,6 +654,8 @@
       </w:r>
       <w:r>
         <w:rPr>
+          <w:rFonts w:ascii="Times New Roman" w:eastAsia="Times New Roman" w:hAnsi="Times New Roman" w:cs="Times New Roman"/>
+          <w:color w:val="000000"/>
           <w:spacing w:val="0"/>
           <w:w w:val="100"/>
           <w:position w:val="0"/>
@@ -586,7 +666,8 @@
       </w:r>
       <w:r>
         <w:rPr>
-          <w:color w:val="816C54"/>
+          <w:rFonts w:ascii="Times New Roman" w:eastAsia="Times New Roman" w:hAnsi="Times New Roman" w:cs="Times New Roman"/>
+          <w:color w:val="000000"/>
           <w:spacing w:val="0"/>
           <w:w w:val="100"/>
           <w:position w:val="0"/>
@@ -597,6 +678,8 @@
       </w:r>
       <w:r>
         <w:rPr>
+          <w:rFonts w:ascii="Times New Roman" w:eastAsia="Times New Roman" w:hAnsi="Times New Roman" w:cs="Times New Roman"/>
+          <w:color w:val="000000"/>
           <w:spacing w:val="0"/>
           <w:w w:val="100"/>
           <w:position w:val="0"/>
@@ -607,7 +690,8 @@
       </w:r>
       <w:r>
         <w:rPr>
-          <w:color w:val="816C54"/>
+          <w:rFonts w:ascii="Times New Roman" w:eastAsia="Times New Roman" w:hAnsi="Times New Roman" w:cs="Times New Roman"/>
+          <w:color w:val="000000"/>
           <w:spacing w:val="0"/>
           <w:w w:val="100"/>
           <w:position w:val="0"/>
@@ -619,20 +703,20 @@
     </w:p>
     <w:p>
       <w:pPr>
-        <w:pStyle w:val="Style2"/>
+        <w:pStyle w:val="Style3"/>
         <w:keepNext w:val="0"/>
         <w:keepLines w:val="0"/>
-        <w:framePr w:w="4279" w:h="12482" w:wrap="none" w:hAnchor="page" w:x="2052" w:y="15"/>
         <w:widowControl w:val="0"/>
         <w:shd w:val="clear" w:color="auto" w:fill="auto"/>
         <w:bidi w:val="0"/>
-        <w:spacing w:before="0" w:after="0" w:line="204" w:lineRule="auto"/>
-        <w:ind w:left="0" w:right="0" w:firstLine="200"/>
-        <w:jc w:val="both"/>
+        <w:spacing w:line="204" w:lineRule="auto"/>
+        <w:ind w:left="0" w:firstLine="360"/>
+        <w:jc w:val="left"/>
       </w:pPr>
       <w:r>
         <w:rPr>
-          <w:color w:val="816C54"/>
+          <w:rFonts w:ascii="Times New Roman" w:eastAsia="Times New Roman" w:hAnsi="Times New Roman" w:cs="Times New Roman"/>
+          <w:color w:val="000000"/>
           <w:spacing w:val="0"/>
           <w:w w:val="100"/>
           <w:position w:val="0"/>
@@ -643,6 +727,8 @@
       </w:r>
       <w:r>
         <w:rPr>
+          <w:rFonts w:ascii="Times New Roman" w:eastAsia="Times New Roman" w:hAnsi="Times New Roman" w:cs="Times New Roman"/>
+          <w:color w:val="000000"/>
           <w:spacing w:val="0"/>
           <w:w w:val="100"/>
           <w:position w:val="0"/>
@@ -653,7 +739,8 @@
       </w:r>
       <w:r>
         <w:rPr>
-          <w:color w:val="816C54"/>
+          <w:rFonts w:ascii="Times New Roman" w:eastAsia="Times New Roman" w:hAnsi="Times New Roman" w:cs="Times New Roman"/>
+          <w:color w:val="000000"/>
           <w:spacing w:val="0"/>
           <w:w w:val="100"/>
           <w:position w:val="0"/>
@@ -664,6 +751,8 @@
       </w:r>
       <w:r>
         <w:rPr>
+          <w:rFonts w:ascii="Times New Roman" w:eastAsia="Times New Roman" w:hAnsi="Times New Roman" w:cs="Times New Roman"/>
+          <w:color w:val="000000"/>
           <w:spacing w:val="0"/>
           <w:w w:val="100"/>
           <w:position w:val="0"/>
@@ -674,7 +763,8 @@
       </w:r>
       <w:r>
         <w:rPr>
-          <w:color w:val="816C54"/>
+          <w:rFonts w:ascii="Times New Roman" w:eastAsia="Times New Roman" w:hAnsi="Times New Roman" w:cs="Times New Roman"/>
+          <w:color w:val="000000"/>
           <w:spacing w:val="0"/>
           <w:w w:val="100"/>
           <w:position w:val="0"/>
@@ -685,6 +775,8 @@
       </w:r>
       <w:r>
         <w:rPr>
+          <w:rFonts w:ascii="Times New Roman" w:eastAsia="Times New Roman" w:hAnsi="Times New Roman" w:cs="Times New Roman"/>
+          <w:color w:val="000000"/>
           <w:spacing w:val="0"/>
           <w:w w:val="100"/>
           <w:position w:val="0"/>
@@ -695,7 +787,8 @@
       </w:r>
       <w:r>
         <w:rPr>
-          <w:color w:val="816C54"/>
+          <w:rFonts w:ascii="Times New Roman" w:eastAsia="Times New Roman" w:hAnsi="Times New Roman" w:cs="Times New Roman"/>
+          <w:color w:val="000000"/>
           <w:spacing w:val="0"/>
           <w:w w:val="100"/>
           <w:position w:val="0"/>
@@ -706,6 +799,8 @@
       </w:r>
       <w:r>
         <w:rPr>
+          <w:rFonts w:ascii="Times New Roman" w:eastAsia="Times New Roman" w:hAnsi="Times New Roman" w:cs="Times New Roman"/>
+          <w:color w:val="000000"/>
           <w:spacing w:val="0"/>
           <w:w w:val="100"/>
           <w:position w:val="0"/>
@@ -716,7 +811,8 @@
       </w:r>
       <w:r>
         <w:rPr>
-          <w:color w:val="816C54"/>
+          <w:rFonts w:ascii="Times New Roman" w:eastAsia="Times New Roman" w:hAnsi="Times New Roman" w:cs="Times New Roman"/>
+          <w:color w:val="000000"/>
           <w:spacing w:val="0"/>
           <w:w w:val="100"/>
           <w:position w:val="0"/>
@@ -727,6 +823,8 @@
       </w:r>
       <w:r>
         <w:rPr>
+          <w:rFonts w:ascii="Times New Roman" w:eastAsia="Times New Roman" w:hAnsi="Times New Roman" w:cs="Times New Roman"/>
+          <w:color w:val="000000"/>
           <w:spacing w:val="0"/>
           <w:w w:val="100"/>
           <w:position w:val="0"/>
@@ -737,7 +835,8 @@
       </w:r>
       <w:r>
         <w:rPr>
-          <w:color w:val="816C54"/>
+          <w:rFonts w:ascii="Times New Roman" w:eastAsia="Times New Roman" w:hAnsi="Times New Roman" w:cs="Times New Roman"/>
+          <w:color w:val="000000"/>
           <w:spacing w:val="0"/>
           <w:w w:val="100"/>
           <w:position w:val="0"/>
@@ -748,6 +847,8 @@
       </w:r>
       <w:r>
         <w:rPr>
+          <w:rFonts w:ascii="Times New Roman" w:eastAsia="Times New Roman" w:hAnsi="Times New Roman" w:cs="Times New Roman"/>
+          <w:color w:val="000000"/>
           <w:spacing w:val="0"/>
           <w:w w:val="100"/>
           <w:position w:val="0"/>
@@ -758,7 +859,8 @@
       </w:r>
       <w:r>
         <w:rPr>
-          <w:color w:val="816C54"/>
+          <w:rFonts w:ascii="Times New Roman" w:eastAsia="Times New Roman" w:hAnsi="Times New Roman" w:cs="Times New Roman"/>
+          <w:color w:val="000000"/>
           <w:spacing w:val="0"/>
           <w:w w:val="100"/>
           <w:position w:val="0"/>
@@ -769,6 +871,8 @@
       </w:r>
       <w:r>
         <w:rPr>
+          <w:rFonts w:ascii="Times New Roman" w:eastAsia="Times New Roman" w:hAnsi="Times New Roman" w:cs="Times New Roman"/>
+          <w:color w:val="000000"/>
           <w:spacing w:val="0"/>
           <w:w w:val="100"/>
           <w:position w:val="0"/>
@@ -779,7 +883,8 @@
       </w:r>
       <w:r>
         <w:rPr>
-          <w:color w:val="816C54"/>
+          <w:rFonts w:ascii="Times New Roman" w:eastAsia="Times New Roman" w:hAnsi="Times New Roman" w:cs="Times New Roman"/>
+          <w:color w:val="000000"/>
           <w:spacing w:val="0"/>
           <w:w w:val="100"/>
           <w:position w:val="0"/>
@@ -790,6 +895,8 @@
       </w:r>
       <w:r>
         <w:rPr>
+          <w:rFonts w:ascii="Times New Roman" w:eastAsia="Times New Roman" w:hAnsi="Times New Roman" w:cs="Times New Roman"/>
+          <w:color w:val="000000"/>
           <w:spacing w:val="0"/>
           <w:w w:val="100"/>
           <w:position w:val="0"/>
@@ -800,7 +907,8 @@
       </w:r>
       <w:r>
         <w:rPr>
-          <w:color w:val="816C54"/>
+          <w:rFonts w:ascii="Times New Roman" w:eastAsia="Times New Roman" w:hAnsi="Times New Roman" w:cs="Times New Roman"/>
+          <w:color w:val="000000"/>
           <w:spacing w:val="0"/>
           <w:w w:val="100"/>
           <w:position w:val="0"/>
@@ -811,6 +919,8 @@
       </w:r>
       <w:r>
         <w:rPr>
+          <w:rFonts w:ascii="Times New Roman" w:eastAsia="Times New Roman" w:hAnsi="Times New Roman" w:cs="Times New Roman"/>
+          <w:color w:val="000000"/>
           <w:spacing w:val="0"/>
           <w:w w:val="100"/>
           <w:position w:val="0"/>
@@ -821,7 +931,8 @@
       </w:r>
       <w:r>
         <w:rPr>
-          <w:color w:val="816C54"/>
+          <w:rFonts w:ascii="Times New Roman" w:eastAsia="Times New Roman" w:hAnsi="Times New Roman" w:cs="Times New Roman"/>
+          <w:color w:val="000000"/>
           <w:spacing w:val="0"/>
           <w:w w:val="100"/>
           <w:position w:val="0"/>
@@ -834,6 +945,8 @@
       </w:r>
       <w:r>
         <w:rPr>
+          <w:rFonts w:ascii="Times New Roman" w:eastAsia="Times New Roman" w:hAnsi="Times New Roman" w:cs="Times New Roman"/>
+          <w:color w:val="000000"/>
           <w:spacing w:val="0"/>
           <w:w w:val="100"/>
           <w:position w:val="0"/>
@@ -844,7 +957,8 @@
       </w:r>
       <w:r>
         <w:rPr>
-          <w:color w:val="816C54"/>
+          <w:rFonts w:ascii="Times New Roman" w:eastAsia="Times New Roman" w:hAnsi="Times New Roman" w:cs="Times New Roman"/>
+          <w:color w:val="000000"/>
           <w:spacing w:val="0"/>
           <w:w w:val="100"/>
           <w:position w:val="0"/>
@@ -855,6 +969,8 @@
       </w:r>
       <w:r>
         <w:rPr>
+          <w:rFonts w:ascii="Times New Roman" w:eastAsia="Times New Roman" w:hAnsi="Times New Roman" w:cs="Times New Roman"/>
+          <w:color w:val="000000"/>
           <w:spacing w:val="0"/>
           <w:w w:val="100"/>
           <w:position w:val="0"/>
@@ -865,7 +981,8 @@
       </w:r>
       <w:r>
         <w:rPr>
-          <w:color w:val="816C54"/>
+          <w:rFonts w:ascii="Times New Roman" w:eastAsia="Times New Roman" w:hAnsi="Times New Roman" w:cs="Times New Roman"/>
+          <w:color w:val="000000"/>
           <w:spacing w:val="0"/>
           <w:w w:val="100"/>
           <w:position w:val="0"/>
@@ -876,6 +993,8 @@
       </w:r>
       <w:r>
         <w:rPr>
+          <w:rFonts w:ascii="Times New Roman" w:eastAsia="Times New Roman" w:hAnsi="Times New Roman" w:cs="Times New Roman"/>
+          <w:color w:val="000000"/>
           <w:spacing w:val="0"/>
           <w:w w:val="100"/>
           <w:position w:val="0"/>
@@ -886,7 +1005,8 @@
       </w:r>
       <w:r>
         <w:rPr>
-          <w:color w:val="816C54"/>
+          <w:rFonts w:ascii="Times New Roman" w:eastAsia="Times New Roman" w:hAnsi="Times New Roman" w:cs="Times New Roman"/>
+          <w:color w:val="000000"/>
           <w:spacing w:val="0"/>
           <w:w w:val="100"/>
           <w:position w:val="0"/>
@@ -897,6 +1017,8 @@
       </w:r>
       <w:r>
         <w:rPr>
+          <w:rFonts w:ascii="Times New Roman" w:eastAsia="Times New Roman" w:hAnsi="Times New Roman" w:cs="Times New Roman"/>
+          <w:color w:val="000000"/>
           <w:spacing w:val="0"/>
           <w:w w:val="100"/>
           <w:position w:val="0"/>
@@ -907,7 +1029,8 @@
       </w:r>
       <w:r>
         <w:rPr>
-          <w:color w:val="816C54"/>
+          <w:rFonts w:ascii="Times New Roman" w:eastAsia="Times New Roman" w:hAnsi="Times New Roman" w:cs="Times New Roman"/>
+          <w:color w:val="000000"/>
           <w:spacing w:val="0"/>
           <w:w w:val="100"/>
           <w:position w:val="0"/>
@@ -918,6 +1041,8 @@
       </w:r>
       <w:r>
         <w:rPr>
+          <w:rFonts w:ascii="Times New Roman" w:eastAsia="Times New Roman" w:hAnsi="Times New Roman" w:cs="Times New Roman"/>
+          <w:color w:val="000000"/>
           <w:spacing w:val="0"/>
           <w:w w:val="100"/>
           <w:position w:val="0"/>
@@ -928,7 +1053,8 @@
       </w:r>
       <w:r>
         <w:rPr>
-          <w:color w:val="816C54"/>
+          <w:rFonts w:ascii="Times New Roman" w:eastAsia="Times New Roman" w:hAnsi="Times New Roman" w:cs="Times New Roman"/>
+          <w:color w:val="000000"/>
           <w:spacing w:val="0"/>
           <w:w w:val="100"/>
           <w:position w:val="0"/>
@@ -941,6 +1067,8 @@
       </w:r>
       <w:r>
         <w:rPr>
+          <w:rFonts w:ascii="Times New Roman" w:eastAsia="Times New Roman" w:hAnsi="Times New Roman" w:cs="Times New Roman"/>
+          <w:color w:val="000000"/>
           <w:spacing w:val="0"/>
           <w:w w:val="100"/>
           <w:position w:val="0"/>
@@ -951,7 +1079,8 @@
       </w:r>
       <w:r>
         <w:rPr>
-          <w:color w:val="816C54"/>
+          <w:rFonts w:ascii="Times New Roman" w:eastAsia="Times New Roman" w:hAnsi="Times New Roman" w:cs="Times New Roman"/>
+          <w:color w:val="000000"/>
           <w:spacing w:val="0"/>
           <w:w w:val="100"/>
           <w:position w:val="0"/>
@@ -964,6 +1093,8 @@
       </w:r>
       <w:r>
         <w:rPr>
+          <w:rFonts w:ascii="Times New Roman" w:eastAsia="Times New Roman" w:hAnsi="Times New Roman" w:cs="Times New Roman"/>
+          <w:color w:val="000000"/>
           <w:spacing w:val="0"/>
           <w:w w:val="100"/>
           <w:position w:val="0"/>
@@ -974,7 +1105,8 @@
       </w:r>
       <w:r>
         <w:rPr>
-          <w:color w:val="816C54"/>
+          <w:rFonts w:ascii="Times New Roman" w:eastAsia="Times New Roman" w:hAnsi="Times New Roman" w:cs="Times New Roman"/>
+          <w:color w:val="000000"/>
           <w:spacing w:val="0"/>
           <w:w w:val="100"/>
           <w:position w:val="0"/>
@@ -987,6 +1119,8 @@
       </w:r>
       <w:r>
         <w:rPr>
+          <w:rFonts w:ascii="Times New Roman" w:eastAsia="Times New Roman" w:hAnsi="Times New Roman" w:cs="Times New Roman"/>
+          <w:color w:val="000000"/>
           <w:spacing w:val="0"/>
           <w:w w:val="100"/>
           <w:position w:val="0"/>
@@ -997,7 +1131,8 @@
       </w:r>
       <w:r>
         <w:rPr>
-          <w:color w:val="816C54"/>
+          <w:rFonts w:ascii="Times New Roman" w:eastAsia="Times New Roman" w:hAnsi="Times New Roman" w:cs="Times New Roman"/>
+          <w:color w:val="000000"/>
           <w:spacing w:val="0"/>
           <w:w w:val="100"/>
           <w:position w:val="0"/>
@@ -1008,6 +1143,8 @@
       </w:r>
       <w:r>
         <w:rPr>
+          <w:rFonts w:ascii="Times New Roman" w:eastAsia="Times New Roman" w:hAnsi="Times New Roman" w:cs="Times New Roman"/>
+          <w:color w:val="000000"/>
           <w:spacing w:val="0"/>
           <w:w w:val="100"/>
           <w:position w:val="0"/>
@@ -1018,7 +1155,8 @@
       </w:r>
       <w:r>
         <w:rPr>
-          <w:color w:val="816C54"/>
+          <w:rFonts w:ascii="Times New Roman" w:eastAsia="Times New Roman" w:hAnsi="Times New Roman" w:cs="Times New Roman"/>
+          <w:color w:val="000000"/>
           <w:spacing w:val="0"/>
           <w:w w:val="100"/>
           <w:position w:val="0"/>
@@ -1029,6 +1167,8 @@
       </w:r>
       <w:r>
         <w:rPr>
+          <w:rFonts w:ascii="Times New Roman" w:eastAsia="Times New Roman" w:hAnsi="Times New Roman" w:cs="Times New Roman"/>
+          <w:color w:val="000000"/>
           <w:spacing w:val="0"/>
           <w:w w:val="100"/>
           <w:position w:val="0"/>
@@ -1039,7 +1179,8 @@
       </w:r>
       <w:r>
         <w:rPr>
-          <w:color w:val="816C54"/>
+          <w:rFonts w:ascii="Times New Roman" w:eastAsia="Times New Roman" w:hAnsi="Times New Roman" w:cs="Times New Roman"/>
+          <w:color w:val="000000"/>
           <w:spacing w:val="0"/>
           <w:w w:val="100"/>
           <w:position w:val="0"/>
@@ -1050,6 +1191,8 @@
       </w:r>
       <w:r>
         <w:rPr>
+          <w:rFonts w:ascii="Times New Roman" w:eastAsia="Times New Roman" w:hAnsi="Times New Roman" w:cs="Times New Roman"/>
+          <w:color w:val="000000"/>
           <w:spacing w:val="0"/>
           <w:w w:val="100"/>
           <w:position w:val="0"/>
@@ -1060,7 +1203,8 @@
       </w:r>
       <w:r>
         <w:rPr>
-          <w:color w:val="816C54"/>
+          <w:rFonts w:ascii="Times New Roman" w:eastAsia="Times New Roman" w:hAnsi="Times New Roman" w:cs="Times New Roman"/>
+          <w:color w:val="000000"/>
           <w:spacing w:val="0"/>
           <w:w w:val="100"/>
           <w:position w:val="0"/>
@@ -1071,6 +1215,8 @@
       </w:r>
       <w:r>
         <w:rPr>
+          <w:rFonts w:ascii="Times New Roman" w:eastAsia="Times New Roman" w:hAnsi="Times New Roman" w:cs="Times New Roman"/>
+          <w:color w:val="000000"/>
           <w:spacing w:val="0"/>
           <w:w w:val="100"/>
           <w:position w:val="0"/>
@@ -1081,7 +1227,8 @@
       </w:r>
       <w:r>
         <w:rPr>
-          <w:color w:val="816C54"/>
+          <w:rFonts w:ascii="Times New Roman" w:eastAsia="Times New Roman" w:hAnsi="Times New Roman" w:cs="Times New Roman"/>
+          <w:color w:val="000000"/>
           <w:spacing w:val="0"/>
           <w:w w:val="100"/>
           <w:position w:val="0"/>
@@ -1092,6 +1239,8 @@
       </w:r>
       <w:r>
         <w:rPr>
+          <w:rFonts w:ascii="Times New Roman" w:eastAsia="Times New Roman" w:hAnsi="Times New Roman" w:cs="Times New Roman"/>
+          <w:color w:val="000000"/>
           <w:spacing w:val="0"/>
           <w:w w:val="100"/>
           <w:position w:val="0"/>
@@ -1102,7 +1251,8 @@
       </w:r>
       <w:r>
         <w:rPr>
-          <w:color w:val="816C54"/>
+          <w:rFonts w:ascii="Times New Roman" w:eastAsia="Times New Roman" w:hAnsi="Times New Roman" w:cs="Times New Roman"/>
+          <w:color w:val="000000"/>
           <w:spacing w:val="0"/>
           <w:w w:val="100"/>
           <w:position w:val="0"/>
@@ -1113,6 +1263,8 @@
       </w:r>
       <w:r>
         <w:rPr>
+          <w:rFonts w:ascii="Times New Roman" w:eastAsia="Times New Roman" w:hAnsi="Times New Roman" w:cs="Times New Roman"/>
+          <w:color w:val="000000"/>
           <w:spacing w:val="0"/>
           <w:w w:val="100"/>
           <w:position w:val="0"/>
@@ -1123,7 +1275,8 @@
       </w:r>
       <w:r>
         <w:rPr>
-          <w:color w:val="816C54"/>
+          <w:rFonts w:ascii="Times New Roman" w:eastAsia="Times New Roman" w:hAnsi="Times New Roman" w:cs="Times New Roman"/>
+          <w:color w:val="000000"/>
           <w:spacing w:val="0"/>
           <w:w w:val="100"/>
           <w:position w:val="0"/>
@@ -1134,6 +1287,8 @@
       </w:r>
       <w:r>
         <w:rPr>
+          <w:rFonts w:ascii="Times New Roman" w:eastAsia="Times New Roman" w:hAnsi="Times New Roman" w:cs="Times New Roman"/>
+          <w:color w:val="000000"/>
           <w:spacing w:val="0"/>
           <w:w w:val="100"/>
           <w:position w:val="0"/>
@@ -1144,7 +1299,8 @@
       </w:r>
       <w:r>
         <w:rPr>
-          <w:color w:val="816C54"/>
+          <w:rFonts w:ascii="Times New Roman" w:eastAsia="Times New Roman" w:hAnsi="Times New Roman" w:cs="Times New Roman"/>
+          <w:color w:val="000000"/>
           <w:spacing w:val="0"/>
           <w:w w:val="100"/>
           <w:position w:val="0"/>
@@ -1155,6 +1311,8 @@
       </w:r>
       <w:r>
         <w:rPr>
+          <w:rFonts w:ascii="Times New Roman" w:eastAsia="Times New Roman" w:hAnsi="Times New Roman" w:cs="Times New Roman"/>
+          <w:color w:val="000000"/>
           <w:spacing w:val="0"/>
           <w:w w:val="100"/>
           <w:position w:val="0"/>
@@ -1165,7 +1323,8 @@
       </w:r>
       <w:r>
         <w:rPr>
-          <w:color w:val="816C54"/>
+          <w:rFonts w:ascii="Times New Roman" w:eastAsia="Times New Roman" w:hAnsi="Times New Roman" w:cs="Times New Roman"/>
+          <w:color w:val="000000"/>
           <w:spacing w:val="0"/>
           <w:w w:val="100"/>
           <w:position w:val="0"/>
@@ -1176,6 +1335,8 @@
       </w:r>
       <w:r>
         <w:rPr>
+          <w:rFonts w:ascii="Times New Roman" w:eastAsia="Times New Roman" w:hAnsi="Times New Roman" w:cs="Times New Roman"/>
+          <w:color w:val="000000"/>
           <w:spacing w:val="0"/>
           <w:w w:val="100"/>
           <w:position w:val="0"/>
@@ -1186,7 +1347,8 @@
       </w:r>
       <w:r>
         <w:rPr>
-          <w:color w:val="816C54"/>
+          <w:rFonts w:ascii="Times New Roman" w:eastAsia="Times New Roman" w:hAnsi="Times New Roman" w:cs="Times New Roman"/>
+          <w:color w:val="000000"/>
           <w:spacing w:val="0"/>
           <w:w w:val="100"/>
           <w:position w:val="0"/>
@@ -1197,6 +1359,8 @@
       </w:r>
       <w:r>
         <w:rPr>
+          <w:rFonts w:ascii="Times New Roman" w:eastAsia="Times New Roman" w:hAnsi="Times New Roman" w:cs="Times New Roman"/>
+          <w:color w:val="000000"/>
           <w:spacing w:val="0"/>
           <w:w w:val="100"/>
           <w:position w:val="0"/>
@@ -1208,7 +1372,8 @@
       </w:r>
       <w:r>
         <w:rPr>
-          <w:color w:val="816C54"/>
+          <w:rFonts w:ascii="Times New Roman" w:eastAsia="Times New Roman" w:hAnsi="Times New Roman" w:cs="Times New Roman"/>
+          <w:color w:val="000000"/>
           <w:spacing w:val="0"/>
           <w:w w:val="100"/>
           <w:position w:val="0"/>
@@ -1219,6 +1384,8 @@
       </w:r>
       <w:r>
         <w:rPr>
+          <w:rFonts w:ascii="Times New Roman" w:eastAsia="Times New Roman" w:hAnsi="Times New Roman" w:cs="Times New Roman"/>
+          <w:color w:val="000000"/>
           <w:spacing w:val="0"/>
           <w:w w:val="100"/>
           <w:position w:val="0"/>
@@ -1229,7 +1396,8 @@
       </w:r>
       <w:r>
         <w:rPr>
-          <w:color w:val="816C54"/>
+          <w:rFonts w:ascii="Times New Roman" w:eastAsia="Times New Roman" w:hAnsi="Times New Roman" w:cs="Times New Roman"/>
+          <w:color w:val="000000"/>
           <w:spacing w:val="0"/>
           <w:w w:val="100"/>
           <w:position w:val="0"/>
@@ -1240,6 +1408,8 @@
       </w:r>
       <w:r>
         <w:rPr>
+          <w:rFonts w:ascii="Times New Roman" w:eastAsia="Times New Roman" w:hAnsi="Times New Roman" w:cs="Times New Roman"/>
+          <w:color w:val="000000"/>
           <w:spacing w:val="0"/>
           <w:w w:val="100"/>
           <w:position w:val="0"/>
@@ -1250,7 +1420,8 @@
       </w:r>
       <w:r>
         <w:rPr>
-          <w:color w:val="816C54"/>
+          <w:rFonts w:ascii="Times New Roman" w:eastAsia="Times New Roman" w:hAnsi="Times New Roman" w:cs="Times New Roman"/>
+          <w:color w:val="000000"/>
           <w:spacing w:val="0"/>
           <w:w w:val="100"/>
           <w:position w:val="0"/>
@@ -1261,6 +1432,8 @@
       </w:r>
       <w:r>
         <w:rPr>
+          <w:rFonts w:ascii="Times New Roman" w:eastAsia="Times New Roman" w:hAnsi="Times New Roman" w:cs="Times New Roman"/>
+          <w:color w:val="000000"/>
           <w:spacing w:val="0"/>
           <w:w w:val="100"/>
           <w:position w:val="0"/>
@@ -1271,7 +1444,8 @@
       </w:r>
       <w:r>
         <w:rPr>
-          <w:color w:val="816C54"/>
+          <w:rFonts w:ascii="Times New Roman" w:eastAsia="Times New Roman" w:hAnsi="Times New Roman" w:cs="Times New Roman"/>
+          <w:color w:val="000000"/>
           <w:spacing w:val="0"/>
           <w:w w:val="100"/>
           <w:position w:val="0"/>
@@ -1282,6 +1456,8 @@
       </w:r>
       <w:r>
         <w:rPr>
+          <w:rFonts w:ascii="Times New Roman" w:eastAsia="Times New Roman" w:hAnsi="Times New Roman" w:cs="Times New Roman"/>
+          <w:color w:val="000000"/>
           <w:spacing w:val="0"/>
           <w:w w:val="100"/>
           <w:position w:val="0"/>
@@ -1293,7 +1469,8 @@
       </w:r>
       <w:r>
         <w:rPr>
-          <w:color w:val="816C54"/>
+          <w:rFonts w:ascii="Times New Roman" w:eastAsia="Times New Roman" w:hAnsi="Times New Roman" w:cs="Times New Roman"/>
+          <w:color w:val="000000"/>
           <w:spacing w:val="0"/>
           <w:w w:val="100"/>
           <w:position w:val="0"/>
@@ -1304,6 +1481,8 @@
       </w:r>
       <w:r>
         <w:rPr>
+          <w:rFonts w:ascii="Times New Roman" w:eastAsia="Times New Roman" w:hAnsi="Times New Roman" w:cs="Times New Roman"/>
+          <w:color w:val="000000"/>
           <w:spacing w:val="0"/>
           <w:w w:val="100"/>
           <w:position w:val="0"/>
@@ -1314,7 +1493,8 @@
       </w:r>
       <w:r>
         <w:rPr>
-          <w:color w:val="816C54"/>
+          <w:rFonts w:ascii="Times New Roman" w:eastAsia="Times New Roman" w:hAnsi="Times New Roman" w:cs="Times New Roman"/>
+          <w:color w:val="000000"/>
           <w:spacing w:val="0"/>
           <w:w w:val="100"/>
           <w:position w:val="0"/>
@@ -1325,6 +1505,8 @@
       </w:r>
       <w:r>
         <w:rPr>
+          <w:rFonts w:ascii="Times New Roman" w:eastAsia="Times New Roman" w:hAnsi="Times New Roman" w:cs="Times New Roman"/>
+          <w:color w:val="000000"/>
           <w:spacing w:val="0"/>
           <w:w w:val="100"/>
           <w:position w:val="0"/>
@@ -1335,7 +1517,8 @@
       </w:r>
       <w:r>
         <w:rPr>
-          <w:color w:val="816C54"/>
+          <w:rFonts w:ascii="Times New Roman" w:eastAsia="Times New Roman" w:hAnsi="Times New Roman" w:cs="Times New Roman"/>
+          <w:color w:val="000000"/>
           <w:spacing w:val="0"/>
           <w:w w:val="100"/>
           <w:position w:val="0"/>
@@ -1346,7 +1529,8 @@
       </w:r>
       <w:r>
         <w:rPr>
-          <w:color w:val="816C54"/>
+          <w:rFonts w:ascii="Times New Roman" w:eastAsia="Times New Roman" w:hAnsi="Times New Roman" w:cs="Times New Roman"/>
+          <w:color w:val="000000"/>
           <w:spacing w:val="0"/>
           <w:w w:val="100"/>
           <w:position w:val="0"/>
@@ -1357,6 +1541,8 @@
       </w:r>
       <w:r>
         <w:rPr>
+          <w:rFonts w:ascii="Times New Roman" w:eastAsia="Times New Roman" w:hAnsi="Times New Roman" w:cs="Times New Roman"/>
+          <w:color w:val="000000"/>
           <w:spacing w:val="0"/>
           <w:w w:val="100"/>
           <w:position w:val="0"/>
@@ -1368,7 +1554,8 @@
       </w:r>
       <w:r>
         <w:rPr>
-          <w:color w:val="816C54"/>
+          <w:rFonts w:ascii="Times New Roman" w:eastAsia="Times New Roman" w:hAnsi="Times New Roman" w:cs="Times New Roman"/>
+          <w:color w:val="000000"/>
           <w:spacing w:val="0"/>
           <w:w w:val="100"/>
           <w:position w:val="0"/>
@@ -1379,6 +1566,8 @@
       </w:r>
       <w:r>
         <w:rPr>
+          <w:rFonts w:ascii="Times New Roman" w:eastAsia="Times New Roman" w:hAnsi="Times New Roman" w:cs="Times New Roman"/>
+          <w:color w:val="000000"/>
           <w:spacing w:val="0"/>
           <w:w w:val="100"/>
           <w:position w:val="0"/>
@@ -1390,7 +1579,8 @@
       </w:r>
       <w:r>
         <w:rPr>
-          <w:color w:val="816C54"/>
+          <w:rFonts w:ascii="Times New Roman" w:eastAsia="Times New Roman" w:hAnsi="Times New Roman" w:cs="Times New Roman"/>
+          <w:color w:val="000000"/>
           <w:spacing w:val="0"/>
           <w:w w:val="100"/>
           <w:position w:val="0"/>
@@ -1401,6 +1591,8 @@
       </w:r>
       <w:r>
         <w:rPr>
+          <w:rFonts w:ascii="Times New Roman" w:eastAsia="Times New Roman" w:hAnsi="Times New Roman" w:cs="Times New Roman"/>
+          <w:color w:val="000000"/>
           <w:spacing w:val="0"/>
           <w:w w:val="100"/>
           <w:position w:val="0"/>
@@ -1411,7 +1603,8 @@
       </w:r>
       <w:r>
         <w:rPr>
-          <w:color w:val="816C54"/>
+          <w:rFonts w:ascii="Times New Roman" w:eastAsia="Times New Roman" w:hAnsi="Times New Roman" w:cs="Times New Roman"/>
+          <w:color w:val="000000"/>
           <w:spacing w:val="0"/>
           <w:w w:val="100"/>
           <w:position w:val="0"/>
@@ -1422,6 +1615,8 @@
       </w:r>
       <w:r>
         <w:rPr>
+          <w:rFonts w:ascii="Times New Roman" w:eastAsia="Times New Roman" w:hAnsi="Times New Roman" w:cs="Times New Roman"/>
+          <w:color w:val="000000"/>
           <w:spacing w:val="0"/>
           <w:w w:val="100"/>
           <w:position w:val="0"/>
@@ -1432,7 +1627,8 @@
       </w:r>
       <w:r>
         <w:rPr>
-          <w:color w:val="816C54"/>
+          <w:rFonts w:ascii="Times New Roman" w:eastAsia="Times New Roman" w:hAnsi="Times New Roman" w:cs="Times New Roman"/>
+          <w:color w:val="000000"/>
           <w:spacing w:val="0"/>
           <w:w w:val="100"/>
           <w:position w:val="0"/>
@@ -1443,6 +1639,8 @@
       </w:r>
       <w:r>
         <w:rPr>
+          <w:rFonts w:ascii="Times New Roman" w:eastAsia="Times New Roman" w:hAnsi="Times New Roman" w:cs="Times New Roman"/>
+          <w:color w:val="000000"/>
           <w:spacing w:val="0"/>
           <w:w w:val="100"/>
           <w:position w:val="0"/>
@@ -1453,7 +1651,8 @@
       </w:r>
       <w:r>
         <w:rPr>
-          <w:color w:val="816C54"/>
+          <w:rFonts w:ascii="Times New Roman" w:eastAsia="Times New Roman" w:hAnsi="Times New Roman" w:cs="Times New Roman"/>
+          <w:color w:val="000000"/>
           <w:spacing w:val="0"/>
           <w:w w:val="100"/>
           <w:position w:val="0"/>
@@ -1464,6 +1663,8 @@
       </w:r>
       <w:r>
         <w:rPr>
+          <w:rFonts w:ascii="Times New Roman" w:eastAsia="Times New Roman" w:hAnsi="Times New Roman" w:cs="Times New Roman"/>
+          <w:color w:val="000000"/>
           <w:spacing w:val="0"/>
           <w:w w:val="100"/>
           <w:position w:val="0"/>
@@ -1474,7 +1675,8 @@
       </w:r>
       <w:r>
         <w:rPr>
-          <w:color w:val="816C54"/>
+          <w:rFonts w:ascii="Times New Roman" w:eastAsia="Times New Roman" w:hAnsi="Times New Roman" w:cs="Times New Roman"/>
+          <w:color w:val="000000"/>
           <w:spacing w:val="0"/>
           <w:w w:val="100"/>
           <w:position w:val="0"/>
@@ -1485,6 +1687,8 @@
       </w:r>
       <w:r>
         <w:rPr>
+          <w:rFonts w:ascii="Times New Roman" w:eastAsia="Times New Roman" w:hAnsi="Times New Roman" w:cs="Times New Roman"/>
+          <w:color w:val="000000"/>
           <w:spacing w:val="0"/>
           <w:w w:val="100"/>
           <w:position w:val="0"/>
@@ -1495,7 +1699,8 @@
       </w:r>
       <w:r>
         <w:rPr>
-          <w:color w:val="816C54"/>
+          <w:rFonts w:ascii="Times New Roman" w:eastAsia="Times New Roman" w:hAnsi="Times New Roman" w:cs="Times New Roman"/>
+          <w:color w:val="000000"/>
           <w:spacing w:val="0"/>
           <w:w w:val="100"/>
           <w:position w:val="0"/>
@@ -1506,6 +1711,8 @@
       </w:r>
       <w:r>
         <w:rPr>
+          <w:rFonts w:ascii="Times New Roman" w:eastAsia="Times New Roman" w:hAnsi="Times New Roman" w:cs="Times New Roman"/>
+          <w:color w:val="000000"/>
           <w:spacing w:val="0"/>
           <w:w w:val="100"/>
           <w:position w:val="0"/>
@@ -1516,7 +1723,8 @@
       </w:r>
       <w:r>
         <w:rPr>
-          <w:color w:val="816C54"/>
+          <w:rFonts w:ascii="Times New Roman" w:eastAsia="Times New Roman" w:hAnsi="Times New Roman" w:cs="Times New Roman"/>
+          <w:color w:val="000000"/>
           <w:spacing w:val="0"/>
           <w:w w:val="100"/>
           <w:position w:val="0"/>
@@ -1527,6 +1735,8 @@
       </w:r>
       <w:r>
         <w:rPr>
+          <w:rFonts w:ascii="Times New Roman" w:eastAsia="Times New Roman" w:hAnsi="Times New Roman" w:cs="Times New Roman"/>
+          <w:color w:val="000000"/>
           <w:spacing w:val="0"/>
           <w:w w:val="100"/>
           <w:position w:val="0"/>
@@ -1537,7 +1747,8 @@
       </w:r>
       <w:r>
         <w:rPr>
-          <w:color w:val="816C54"/>
+          <w:rFonts w:ascii="Times New Roman" w:eastAsia="Times New Roman" w:hAnsi="Times New Roman" w:cs="Times New Roman"/>
+          <w:color w:val="000000"/>
           <w:spacing w:val="0"/>
           <w:w w:val="100"/>
           <w:position w:val="0"/>
@@ -1548,6 +1759,8 @@
       </w:r>
       <w:r>
         <w:rPr>
+          <w:rFonts w:ascii="Times New Roman" w:eastAsia="Times New Roman" w:hAnsi="Times New Roman" w:cs="Times New Roman"/>
+          <w:color w:val="000000"/>
           <w:spacing w:val="0"/>
           <w:w w:val="100"/>
           <w:position w:val="0"/>
@@ -1558,7 +1771,8 @@
       </w:r>
       <w:r>
         <w:rPr>
-          <w:color w:val="816C54"/>
+          <w:rFonts w:ascii="Times New Roman" w:eastAsia="Times New Roman" w:hAnsi="Times New Roman" w:cs="Times New Roman"/>
+          <w:color w:val="000000"/>
           <w:spacing w:val="0"/>
           <w:w w:val="100"/>
           <w:position w:val="0"/>
@@ -1569,6 +1783,8 @@
       </w:r>
       <w:r>
         <w:rPr>
+          <w:rFonts w:ascii="Times New Roman" w:eastAsia="Times New Roman" w:hAnsi="Times New Roman" w:cs="Times New Roman"/>
+          <w:color w:val="000000"/>
           <w:spacing w:val="0"/>
           <w:w w:val="100"/>
           <w:position w:val="0"/>
@@ -1579,7 +1795,8 @@
       </w:r>
       <w:r>
         <w:rPr>
-          <w:color w:val="816C54"/>
+          <w:rFonts w:ascii="Times New Roman" w:eastAsia="Times New Roman" w:hAnsi="Times New Roman" w:cs="Times New Roman"/>
+          <w:color w:val="000000"/>
           <w:spacing w:val="0"/>
           <w:w w:val="100"/>
           <w:position w:val="0"/>
@@ -1590,6 +1807,8 @@
       </w:r>
       <w:r>
         <w:rPr>
+          <w:rFonts w:ascii="Times New Roman" w:eastAsia="Times New Roman" w:hAnsi="Times New Roman" w:cs="Times New Roman"/>
+          <w:color w:val="000000"/>
           <w:spacing w:val="0"/>
           <w:w w:val="100"/>
           <w:position w:val="0"/>
@@ -1600,7 +1819,8 @@
       </w:r>
       <w:r>
         <w:rPr>
-          <w:color w:val="816C54"/>
+          <w:rFonts w:ascii="Times New Roman" w:eastAsia="Times New Roman" w:hAnsi="Times New Roman" w:cs="Times New Roman"/>
+          <w:color w:val="000000"/>
           <w:spacing w:val="0"/>
           <w:w w:val="100"/>
           <w:position w:val="0"/>
@@ -1611,6 +1831,8 @@
       </w:r>
       <w:r>
         <w:rPr>
+          <w:rFonts w:ascii="Times New Roman" w:eastAsia="Times New Roman" w:hAnsi="Times New Roman" w:cs="Times New Roman"/>
+          <w:color w:val="000000"/>
           <w:spacing w:val="0"/>
           <w:w w:val="100"/>
           <w:position w:val="0"/>
@@ -1621,7 +1843,8 @@
       </w:r>
       <w:r>
         <w:rPr>
-          <w:color w:val="816C54"/>
+          <w:rFonts w:ascii="Times New Roman" w:eastAsia="Times New Roman" w:hAnsi="Times New Roman" w:cs="Times New Roman"/>
+          <w:color w:val="000000"/>
           <w:spacing w:val="0"/>
           <w:w w:val="100"/>
           <w:position w:val="0"/>
@@ -1632,6 +1855,8 @@
       </w:r>
       <w:r>
         <w:rPr>
+          <w:rFonts w:ascii="Times New Roman" w:eastAsia="Times New Roman" w:hAnsi="Times New Roman" w:cs="Times New Roman"/>
+          <w:color w:val="000000"/>
           <w:spacing w:val="0"/>
           <w:w w:val="100"/>
           <w:position w:val="0"/>
@@ -1642,7 +1867,8 @@
       </w:r>
       <w:r>
         <w:rPr>
-          <w:color w:val="816C54"/>
+          <w:rFonts w:ascii="Times New Roman" w:eastAsia="Times New Roman" w:hAnsi="Times New Roman" w:cs="Times New Roman"/>
+          <w:color w:val="000000"/>
           <w:spacing w:val="0"/>
           <w:w w:val="100"/>
           <w:position w:val="0"/>
@@ -1653,6 +1879,8 @@
       </w:r>
       <w:r>
         <w:rPr>
+          <w:rFonts w:ascii="Times New Roman" w:eastAsia="Times New Roman" w:hAnsi="Times New Roman" w:cs="Times New Roman"/>
+          <w:color w:val="000000"/>
           <w:spacing w:val="0"/>
           <w:w w:val="100"/>
           <w:position w:val="0"/>
@@ -1663,7 +1891,8 @@
       </w:r>
       <w:r>
         <w:rPr>
-          <w:color w:val="816C54"/>
+          <w:rFonts w:ascii="Times New Roman" w:eastAsia="Times New Roman" w:hAnsi="Times New Roman" w:cs="Times New Roman"/>
+          <w:color w:val="000000"/>
           <w:spacing w:val="0"/>
           <w:w w:val="100"/>
           <w:position w:val="0"/>
@@ -1674,6 +1903,8 @@
       </w:r>
       <w:r>
         <w:rPr>
+          <w:rFonts w:ascii="Times New Roman" w:eastAsia="Times New Roman" w:hAnsi="Times New Roman" w:cs="Times New Roman"/>
+          <w:color w:val="000000"/>
           <w:spacing w:val="0"/>
           <w:w w:val="100"/>
           <w:position w:val="0"/>
@@ -1684,7 +1915,8 @@
       </w:r>
       <w:r>
         <w:rPr>
-          <w:color w:val="816C54"/>
+          <w:rFonts w:ascii="Times New Roman" w:eastAsia="Times New Roman" w:hAnsi="Times New Roman" w:cs="Times New Roman"/>
+          <w:color w:val="000000"/>
           <w:spacing w:val="0"/>
           <w:w w:val="100"/>
           <w:position w:val="0"/>
@@ -1695,6 +1927,8 @@
       </w:r>
       <w:r>
         <w:rPr>
+          <w:rFonts w:ascii="Times New Roman" w:eastAsia="Times New Roman" w:hAnsi="Times New Roman" w:cs="Times New Roman"/>
+          <w:color w:val="000000"/>
           <w:spacing w:val="0"/>
           <w:w w:val="100"/>
           <w:position w:val="0"/>
@@ -1705,7 +1939,8 @@
       </w:r>
       <w:r>
         <w:rPr>
-          <w:color w:val="816C54"/>
+          <w:rFonts w:ascii="Times New Roman" w:eastAsia="Times New Roman" w:hAnsi="Times New Roman" w:cs="Times New Roman"/>
+          <w:color w:val="000000"/>
           <w:spacing w:val="0"/>
           <w:w w:val="100"/>
           <w:position w:val="0"/>
@@ -1716,6 +1951,8 @@
       </w:r>
       <w:r>
         <w:rPr>
+          <w:rFonts w:ascii="Times New Roman" w:eastAsia="Times New Roman" w:hAnsi="Times New Roman" w:cs="Times New Roman"/>
+          <w:color w:val="000000"/>
           <w:spacing w:val="0"/>
           <w:w w:val="100"/>
           <w:position w:val="0"/>
@@ -1726,7 +1963,8 @@
       </w:r>
       <w:r>
         <w:rPr>
-          <w:color w:val="816C54"/>
+          <w:rFonts w:ascii="Times New Roman" w:eastAsia="Times New Roman" w:hAnsi="Times New Roman" w:cs="Times New Roman"/>
+          <w:color w:val="000000"/>
           <w:spacing w:val="0"/>
           <w:w w:val="100"/>
           <w:position w:val="0"/>
@@ -1737,6 +1975,8 @@
       </w:r>
       <w:r>
         <w:rPr>
+          <w:rFonts w:ascii="Times New Roman" w:eastAsia="Times New Roman" w:hAnsi="Times New Roman" w:cs="Times New Roman"/>
+          <w:color w:val="000000"/>
           <w:spacing w:val="0"/>
           <w:w w:val="100"/>
           <w:position w:val="0"/>
@@ -1747,7 +1987,8 @@
       </w:r>
       <w:r>
         <w:rPr>
-          <w:color w:val="816C54"/>
+          <w:rFonts w:ascii="Times New Roman" w:eastAsia="Times New Roman" w:hAnsi="Times New Roman" w:cs="Times New Roman"/>
+          <w:color w:val="000000"/>
           <w:spacing w:val="0"/>
           <w:w w:val="100"/>
           <w:position w:val="0"/>
@@ -1758,6 +1999,8 @@
       </w:r>
       <w:r>
         <w:rPr>
+          <w:rFonts w:ascii="Times New Roman" w:eastAsia="Times New Roman" w:hAnsi="Times New Roman" w:cs="Times New Roman"/>
+          <w:color w:val="000000"/>
           <w:spacing w:val="0"/>
           <w:w w:val="100"/>
           <w:position w:val="0"/>
@@ -1768,7 +2011,8 @@
       </w:r>
       <w:r>
         <w:rPr>
-          <w:color w:val="816C54"/>
+          <w:rFonts w:ascii="Times New Roman" w:eastAsia="Times New Roman" w:hAnsi="Times New Roman" w:cs="Times New Roman"/>
+          <w:color w:val="000000"/>
           <w:spacing w:val="0"/>
           <w:w w:val="100"/>
           <w:position w:val="0"/>
@@ -1779,6 +2023,8 @@
       </w:r>
       <w:r>
         <w:rPr>
+          <w:rFonts w:ascii="Times New Roman" w:eastAsia="Times New Roman" w:hAnsi="Times New Roman" w:cs="Times New Roman"/>
+          <w:color w:val="000000"/>
           <w:spacing w:val="0"/>
           <w:w w:val="100"/>
           <w:position w:val="0"/>
@@ -1789,7 +2035,8 @@
       </w:r>
       <w:r>
         <w:rPr>
-          <w:color w:val="816C54"/>
+          <w:rFonts w:ascii="Times New Roman" w:eastAsia="Times New Roman" w:hAnsi="Times New Roman" w:cs="Times New Roman"/>
+          <w:color w:val="000000"/>
           <w:spacing w:val="0"/>
           <w:w w:val="100"/>
           <w:position w:val="0"/>
@@ -1800,6 +2047,8 @@
       </w:r>
       <w:r>
         <w:rPr>
+          <w:rFonts w:ascii="Times New Roman" w:eastAsia="Times New Roman" w:hAnsi="Times New Roman" w:cs="Times New Roman"/>
+          <w:color w:val="000000"/>
           <w:spacing w:val="0"/>
           <w:w w:val="100"/>
           <w:position w:val="0"/>
@@ -1810,7 +2059,8 @@
       </w:r>
       <w:r>
         <w:rPr>
-          <w:color w:val="816C54"/>
+          <w:rFonts w:ascii="Times New Roman" w:eastAsia="Times New Roman" w:hAnsi="Times New Roman" w:cs="Times New Roman"/>
+          <w:color w:val="000000"/>
           <w:spacing w:val="0"/>
           <w:w w:val="100"/>
           <w:position w:val="0"/>
@@ -1821,6 +2071,8 @@
       </w:r>
       <w:r>
         <w:rPr>
+          <w:rFonts w:ascii="Times New Roman" w:eastAsia="Times New Roman" w:hAnsi="Times New Roman" w:cs="Times New Roman"/>
+          <w:color w:val="000000"/>
           <w:spacing w:val="0"/>
           <w:w w:val="100"/>
           <w:position w:val="0"/>
@@ -1831,7 +2083,8 @@
       </w:r>
       <w:r>
         <w:rPr>
-          <w:color w:val="816C54"/>
+          <w:rFonts w:ascii="Times New Roman" w:eastAsia="Times New Roman" w:hAnsi="Times New Roman" w:cs="Times New Roman"/>
+          <w:color w:val="000000"/>
           <w:spacing w:val="0"/>
           <w:w w:val="100"/>
           <w:position w:val="0"/>
@@ -1842,6 +2095,8 @@
       </w:r>
       <w:r>
         <w:rPr>
+          <w:rFonts w:ascii="Times New Roman" w:eastAsia="Times New Roman" w:hAnsi="Times New Roman" w:cs="Times New Roman"/>
+          <w:color w:val="000000"/>
           <w:spacing w:val="0"/>
           <w:w w:val="100"/>
           <w:position w:val="0"/>
@@ -1854,7 +2109,8 @@
       </w:r>
       <w:r>
         <w:rPr>
-          <w:color w:val="816C54"/>
+          <w:rFonts w:ascii="Times New Roman" w:eastAsia="Times New Roman" w:hAnsi="Times New Roman" w:cs="Times New Roman"/>
+          <w:color w:val="000000"/>
           <w:spacing w:val="0"/>
           <w:w w:val="100"/>
           <w:position w:val="0"/>
@@ -1865,6 +2121,8 @@
       </w:r>
       <w:r>
         <w:rPr>
+          <w:rFonts w:ascii="Times New Roman" w:eastAsia="Times New Roman" w:hAnsi="Times New Roman" w:cs="Times New Roman"/>
+          <w:color w:val="000000"/>
           <w:spacing w:val="0"/>
           <w:w w:val="100"/>
           <w:position w:val="0"/>
@@ -1875,7 +2133,8 @@
       </w:r>
       <w:r>
         <w:rPr>
-          <w:color w:val="816C54"/>
+          <w:rFonts w:ascii="Times New Roman" w:eastAsia="Times New Roman" w:hAnsi="Times New Roman" w:cs="Times New Roman"/>
+          <w:color w:val="000000"/>
           <w:spacing w:val="0"/>
           <w:w w:val="100"/>
           <w:position w:val="0"/>
@@ -1886,6 +2145,8 @@
       </w:r>
       <w:r>
         <w:rPr>
+          <w:rFonts w:ascii="Times New Roman" w:eastAsia="Times New Roman" w:hAnsi="Times New Roman" w:cs="Times New Roman"/>
+          <w:color w:val="000000"/>
           <w:spacing w:val="0"/>
           <w:w w:val="100"/>
           <w:position w:val="0"/>
@@ -1896,7 +2157,8 @@
       </w:r>
       <w:r>
         <w:rPr>
-          <w:color w:val="816C54"/>
+          <w:rFonts w:ascii="Times New Roman" w:eastAsia="Times New Roman" w:hAnsi="Times New Roman" w:cs="Times New Roman"/>
+          <w:color w:val="000000"/>
           <w:spacing w:val="0"/>
           <w:w w:val="100"/>
           <w:position w:val="0"/>
@@ -1907,6 +2169,8 @@
       </w:r>
       <w:r>
         <w:rPr>
+          <w:rFonts w:ascii="Times New Roman" w:eastAsia="Times New Roman" w:hAnsi="Times New Roman" w:cs="Times New Roman"/>
+          <w:color w:val="000000"/>
           <w:spacing w:val="0"/>
           <w:w w:val="100"/>
           <w:position w:val="0"/>
@@ -1917,7 +2181,8 @@
       </w:r>
       <w:r>
         <w:rPr>
-          <w:color w:val="816C54"/>
+          <w:rFonts w:ascii="Times New Roman" w:eastAsia="Times New Roman" w:hAnsi="Times New Roman" w:cs="Times New Roman"/>
+          <w:color w:val="000000"/>
           <w:spacing w:val="0"/>
           <w:w w:val="100"/>
           <w:position w:val="0"/>
@@ -1928,6 +2193,8 @@
       </w:r>
       <w:r>
         <w:rPr>
+          <w:rFonts w:ascii="Times New Roman" w:eastAsia="Times New Roman" w:hAnsi="Times New Roman" w:cs="Times New Roman"/>
+          <w:color w:val="000000"/>
           <w:spacing w:val="0"/>
           <w:w w:val="100"/>
           <w:position w:val="0"/>
@@ -1938,7 +2205,8 @@
       </w:r>
       <w:r>
         <w:rPr>
-          <w:color w:val="816C54"/>
+          <w:rFonts w:ascii="Times New Roman" w:eastAsia="Times New Roman" w:hAnsi="Times New Roman" w:cs="Times New Roman"/>
+          <w:color w:val="000000"/>
           <w:spacing w:val="0"/>
           <w:w w:val="100"/>
           <w:position w:val="0"/>
@@ -1949,6 +2217,8 @@
       </w:r>
       <w:r>
         <w:rPr>
+          <w:rFonts w:ascii="Times New Roman" w:eastAsia="Times New Roman" w:hAnsi="Times New Roman" w:cs="Times New Roman"/>
+          <w:color w:val="000000"/>
           <w:spacing w:val="0"/>
           <w:w w:val="100"/>
           <w:position w:val="0"/>
@@ -1959,7 +2229,8 @@
       </w:r>
       <w:r>
         <w:rPr>
-          <w:color w:val="816C54"/>
+          <w:rFonts w:ascii="Times New Roman" w:eastAsia="Times New Roman" w:hAnsi="Times New Roman" w:cs="Times New Roman"/>
+          <w:color w:val="000000"/>
           <w:spacing w:val="0"/>
           <w:w w:val="100"/>
           <w:position w:val="0"/>
@@ -1970,6 +2241,8 @@
       </w:r>
       <w:r>
         <w:rPr>
+          <w:rFonts w:ascii="Times New Roman" w:eastAsia="Times New Roman" w:hAnsi="Times New Roman" w:cs="Times New Roman"/>
+          <w:color w:val="000000"/>
           <w:spacing w:val="0"/>
           <w:w w:val="100"/>
           <w:position w:val="0"/>
@@ -1980,7 +2253,8 @@
       </w:r>
       <w:r>
         <w:rPr>
-          <w:color w:val="816C54"/>
+          <w:rFonts w:ascii="Times New Roman" w:eastAsia="Times New Roman" w:hAnsi="Times New Roman" w:cs="Times New Roman"/>
+          <w:color w:val="000000"/>
           <w:spacing w:val="0"/>
           <w:w w:val="100"/>
           <w:position w:val="0"/>
@@ -1991,6 +2265,8 @@
       </w:r>
       <w:r>
         <w:rPr>
+          <w:rFonts w:ascii="Times New Roman" w:eastAsia="Times New Roman" w:hAnsi="Times New Roman" w:cs="Times New Roman"/>
+          <w:color w:val="000000"/>
           <w:spacing w:val="0"/>
           <w:w w:val="100"/>
           <w:position w:val="0"/>
@@ -2003,7 +2279,8 @@
       </w:r>
       <w:r>
         <w:rPr>
-          <w:color w:val="816C54"/>
+          <w:rFonts w:ascii="Times New Roman" w:eastAsia="Times New Roman" w:hAnsi="Times New Roman" w:cs="Times New Roman"/>
+          <w:color w:val="000000"/>
           <w:spacing w:val="0"/>
           <w:w w:val="100"/>
           <w:position w:val="0"/>
@@ -2014,6 +2291,8 @@
       </w:r>
       <w:r>
         <w:rPr>
+          <w:rFonts w:ascii="Times New Roman" w:eastAsia="Times New Roman" w:hAnsi="Times New Roman" w:cs="Times New Roman"/>
+          <w:color w:val="000000"/>
           <w:spacing w:val="0"/>
           <w:w w:val="100"/>
           <w:position w:val="0"/>
@@ -2024,7 +2303,8 @@
       </w:r>
       <w:r>
         <w:rPr>
-          <w:color w:val="816C54"/>
+          <w:rFonts w:ascii="Times New Roman" w:eastAsia="Times New Roman" w:hAnsi="Times New Roman" w:cs="Times New Roman"/>
+          <w:color w:val="000000"/>
           <w:spacing w:val="0"/>
           <w:w w:val="100"/>
           <w:position w:val="0"/>
@@ -2036,19 +2316,20 @@
     </w:p>
     <w:p>
       <w:pPr>
-        <w:pStyle w:val="Style2"/>
+        <w:pStyle w:val="Style3"/>
         <w:keepNext w:val="0"/>
         <w:keepLines w:val="0"/>
-        <w:framePr w:w="4279" w:h="12482" w:wrap="none" w:hAnchor="page" w:x="2052" w:y="15"/>
         <w:widowControl w:val="0"/>
         <w:shd w:val="clear" w:color="auto" w:fill="auto"/>
         <w:bidi w:val="0"/>
-        <w:spacing w:before="0" w:after="0" w:line="204" w:lineRule="auto"/>
-        <w:ind w:left="0" w:right="0" w:firstLine="200"/>
-        <w:jc w:val="both"/>
+        <w:spacing w:line="204" w:lineRule="auto"/>
+        <w:ind w:left="0" w:firstLine="360"/>
+        <w:jc w:val="left"/>
       </w:pPr>
       <w:r>
         <w:rPr>
+          <w:rFonts w:ascii="Times New Roman" w:eastAsia="Times New Roman" w:hAnsi="Times New Roman" w:cs="Times New Roman"/>
+          <w:color w:val="000000"/>
           <w:spacing w:val="0"/>
           <w:w w:val="100"/>
           <w:position w:val="0"/>
@@ -2059,7 +2340,8 @@
       </w:r>
       <w:r>
         <w:rPr>
-          <w:color w:val="816C54"/>
+          <w:rFonts w:ascii="Times New Roman" w:eastAsia="Times New Roman" w:hAnsi="Times New Roman" w:cs="Times New Roman"/>
+          <w:color w:val="000000"/>
           <w:spacing w:val="0"/>
           <w:w w:val="100"/>
           <w:position w:val="0"/>
@@ -2070,6 +2352,8 @@
       </w:r>
       <w:r>
         <w:rPr>
+          <w:rFonts w:ascii="Times New Roman" w:eastAsia="Times New Roman" w:hAnsi="Times New Roman" w:cs="Times New Roman"/>
+          <w:color w:val="000000"/>
           <w:spacing w:val="0"/>
           <w:w w:val="100"/>
           <w:position w:val="0"/>
@@ -2080,7 +2364,8 @@
       </w:r>
       <w:r>
         <w:rPr>
-          <w:color w:val="816C54"/>
+          <w:rFonts w:ascii="Times New Roman" w:eastAsia="Times New Roman" w:hAnsi="Times New Roman" w:cs="Times New Roman"/>
+          <w:color w:val="000000"/>
           <w:spacing w:val="0"/>
           <w:w w:val="100"/>
           <w:position w:val="0"/>
@@ -2091,6 +2376,8 @@
       </w:r>
       <w:r>
         <w:rPr>
+          <w:rFonts w:ascii="Times New Roman" w:eastAsia="Times New Roman" w:hAnsi="Times New Roman" w:cs="Times New Roman"/>
+          <w:color w:val="000000"/>
           <w:spacing w:val="0"/>
           <w:w w:val="100"/>
           <w:position w:val="0"/>
@@ -2102,19 +2389,20 @@
     </w:p>
     <w:p>
       <w:pPr>
-        <w:pStyle w:val="Style2"/>
+        <w:pStyle w:val="Style3"/>
         <w:keepNext w:val="0"/>
         <w:keepLines w:val="0"/>
-        <w:framePr w:w="4306" w:h="12495" w:wrap="none" w:hAnchor="page" w:x="6331" w:y="1"/>
         <w:widowControl w:val="0"/>
         <w:shd w:val="clear" w:color="auto" w:fill="auto"/>
         <w:bidi w:val="0"/>
-        <w:spacing w:before="0" w:after="0" w:line="204" w:lineRule="auto"/>
-        <w:ind w:left="0" w:right="0" w:firstLine="0"/>
-        <w:jc w:val="both"/>
+        <w:spacing w:line="204" w:lineRule="auto"/>
+        <w:ind w:left="0" w:firstLine="0"/>
+        <w:jc w:val="left"/>
       </w:pPr>
       <w:r>
         <w:rPr>
+          <w:rFonts w:ascii="Times New Roman" w:eastAsia="Times New Roman" w:hAnsi="Times New Roman" w:cs="Times New Roman"/>
+          <w:color w:val="000000"/>
           <w:spacing w:val="0"/>
           <w:w w:val="100"/>
           <w:position w:val="0"/>
@@ -2130,19 +2418,20 @@
     </w:p>
     <w:p>
       <w:pPr>
-        <w:pStyle w:val="Style2"/>
+        <w:pStyle w:val="Style3"/>
         <w:keepNext w:val="0"/>
         <w:keepLines w:val="0"/>
-        <w:framePr w:w="4306" w:h="12495" w:wrap="none" w:hAnchor="page" w:x="6331" w:y="1"/>
         <w:widowControl w:val="0"/>
         <w:shd w:val="clear" w:color="auto" w:fill="auto"/>
         <w:bidi w:val="0"/>
-        <w:spacing w:before="0" w:after="0" w:line="204" w:lineRule="auto"/>
-        <w:ind w:left="0" w:right="0" w:firstLine="240"/>
-        <w:jc w:val="both"/>
+        <w:spacing w:line="204" w:lineRule="auto"/>
+        <w:ind w:left="0" w:firstLine="360"/>
+        <w:jc w:val="left"/>
       </w:pPr>
       <w:r>
         <w:rPr>
+          <w:rFonts w:ascii="Times New Roman" w:eastAsia="Times New Roman" w:hAnsi="Times New Roman" w:cs="Times New Roman"/>
+          <w:color w:val="000000"/>
           <w:spacing w:val="0"/>
           <w:w w:val="100"/>
           <w:position w:val="0"/>
@@ -2155,6 +2444,8 @@
       </w:r>
       <w:r>
         <w:rPr>
+          <w:rFonts w:ascii="Times New Roman" w:eastAsia="Times New Roman" w:hAnsi="Times New Roman" w:cs="Times New Roman"/>
+          <w:color w:val="000000"/>
           <w:spacing w:val="0"/>
           <w:w w:val="100"/>
           <w:position w:val="0"/>
@@ -2165,6 +2456,8 @@
       </w:r>
       <w:r>
         <w:rPr>
+          <w:rFonts w:ascii="Times New Roman" w:eastAsia="Times New Roman" w:hAnsi="Times New Roman" w:cs="Times New Roman"/>
+          <w:color w:val="000000"/>
           <w:spacing w:val="0"/>
           <w:w w:val="100"/>
           <w:position w:val="0"/>
@@ -2190,19 +2483,20 @@
     </w:p>
     <w:p>
       <w:pPr>
-        <w:pStyle w:val="Style2"/>
+        <w:pStyle w:val="Style3"/>
         <w:keepNext w:val="0"/>
         <w:keepLines w:val="0"/>
-        <w:framePr w:w="4306" w:h="12495" w:wrap="none" w:hAnchor="page" w:x="6331" w:y="1"/>
         <w:widowControl w:val="0"/>
         <w:shd w:val="clear" w:color="auto" w:fill="auto"/>
         <w:bidi w:val="0"/>
-        <w:spacing w:before="0" w:after="0" w:line="204" w:lineRule="auto"/>
-        <w:ind w:left="0" w:right="0" w:firstLine="240"/>
-        <w:jc w:val="both"/>
+        <w:spacing w:line="204" w:lineRule="auto"/>
+        <w:ind w:left="0" w:firstLine="360"/>
+        <w:jc w:val="left"/>
       </w:pPr>
       <w:r>
         <w:rPr>
+          <w:rFonts w:ascii="Times New Roman" w:eastAsia="Times New Roman" w:hAnsi="Times New Roman" w:cs="Times New Roman"/>
+          <w:color w:val="000000"/>
           <w:spacing w:val="0"/>
           <w:w w:val="100"/>
           <w:position w:val="0"/>
@@ -2220,19 +2514,20 @@
     </w:p>
     <w:p>
       <w:pPr>
-        <w:pStyle w:val="Style2"/>
+        <w:pStyle w:val="Style3"/>
         <w:keepNext w:val="0"/>
         <w:keepLines w:val="0"/>
-        <w:framePr w:w="4306" w:h="12495" w:wrap="none" w:hAnchor="page" w:x="6331" w:y="1"/>
         <w:widowControl w:val="0"/>
         <w:shd w:val="clear" w:color="auto" w:fill="auto"/>
         <w:bidi w:val="0"/>
-        <w:spacing w:before="0" w:after="0" w:line="204" w:lineRule="auto"/>
-        <w:ind w:left="0" w:right="0" w:firstLine="240"/>
-        <w:jc w:val="both"/>
+        <w:spacing w:line="204" w:lineRule="auto"/>
+        <w:ind w:left="0" w:firstLine="360"/>
+        <w:jc w:val="left"/>
       </w:pPr>
       <w:r>
         <w:rPr>
+          <w:rFonts w:ascii="Times New Roman" w:eastAsia="Times New Roman" w:hAnsi="Times New Roman" w:cs="Times New Roman"/>
+          <w:color w:val="000000"/>
           <w:spacing w:val="0"/>
           <w:w w:val="100"/>
           <w:position w:val="0"/>
@@ -2247,210 +2542,6 @@
         <w:softHyphen/>
         <w:t>nerally acted on, saves many a patient who formerly woulα either have perished in excruciating torture, or lingered on</w:t>
       </w:r>
-    </w:p>
-    <w:p>
-      <w:pPr>
-        <w:widowControl w:val="0"/>
-        <w:spacing w:line="360" w:lineRule="exact"/>
-      </w:pPr>
-    </w:p>
-    <w:p>
-      <w:pPr>
-        <w:widowControl w:val="0"/>
-        <w:spacing w:line="360" w:lineRule="exact"/>
-      </w:pPr>
-    </w:p>
-    <w:p>
-      <w:pPr>
-        <w:widowControl w:val="0"/>
-        <w:spacing w:line="360" w:lineRule="exact"/>
-      </w:pPr>
-    </w:p>
-    <w:p>
-      <w:pPr>
-        <w:widowControl w:val="0"/>
-        <w:spacing w:line="360" w:lineRule="exact"/>
-      </w:pPr>
-    </w:p>
-    <w:p>
-      <w:pPr>
-        <w:widowControl w:val="0"/>
-        <w:spacing w:line="360" w:lineRule="exact"/>
-      </w:pPr>
-    </w:p>
-    <w:p>
-      <w:pPr>
-        <w:widowControl w:val="0"/>
-        <w:spacing w:line="360" w:lineRule="exact"/>
-      </w:pPr>
-    </w:p>
-    <w:p>
-      <w:pPr>
-        <w:widowControl w:val="0"/>
-        <w:spacing w:line="360" w:lineRule="exact"/>
-      </w:pPr>
-    </w:p>
-    <w:p>
-      <w:pPr>
-        <w:widowControl w:val="0"/>
-        <w:spacing w:line="360" w:lineRule="exact"/>
-      </w:pPr>
-    </w:p>
-    <w:p>
-      <w:pPr>
-        <w:widowControl w:val="0"/>
-        <w:spacing w:line="360" w:lineRule="exact"/>
-      </w:pPr>
-    </w:p>
-    <w:p>
-      <w:pPr>
-        <w:widowControl w:val="0"/>
-        <w:spacing w:line="360" w:lineRule="exact"/>
-      </w:pPr>
-    </w:p>
-    <w:p>
-      <w:pPr>
-        <w:widowControl w:val="0"/>
-        <w:spacing w:line="360" w:lineRule="exact"/>
-      </w:pPr>
-    </w:p>
-    <w:p>
-      <w:pPr>
-        <w:widowControl w:val="0"/>
-        <w:spacing w:line="360" w:lineRule="exact"/>
-      </w:pPr>
-    </w:p>
-    <w:p>
-      <w:pPr>
-        <w:widowControl w:val="0"/>
-        <w:spacing w:line="360" w:lineRule="exact"/>
-      </w:pPr>
-    </w:p>
-    <w:p>
-      <w:pPr>
-        <w:widowControl w:val="0"/>
-        <w:spacing w:line="360" w:lineRule="exact"/>
-      </w:pPr>
-    </w:p>
-    <w:p>
-      <w:pPr>
-        <w:widowControl w:val="0"/>
-        <w:spacing w:line="360" w:lineRule="exact"/>
-      </w:pPr>
-    </w:p>
-    <w:p>
-      <w:pPr>
-        <w:widowControl w:val="0"/>
-        <w:spacing w:line="360" w:lineRule="exact"/>
-      </w:pPr>
-    </w:p>
-    <w:p>
-      <w:pPr>
-        <w:widowControl w:val="0"/>
-        <w:spacing w:line="360" w:lineRule="exact"/>
-      </w:pPr>
-    </w:p>
-    <w:p>
-      <w:pPr>
-        <w:widowControl w:val="0"/>
-        <w:spacing w:line="360" w:lineRule="exact"/>
-      </w:pPr>
-    </w:p>
-    <w:p>
-      <w:pPr>
-        <w:widowControl w:val="0"/>
-        <w:spacing w:line="360" w:lineRule="exact"/>
-      </w:pPr>
-    </w:p>
-    <w:p>
-      <w:pPr>
-        <w:widowControl w:val="0"/>
-        <w:spacing w:line="360" w:lineRule="exact"/>
-      </w:pPr>
-    </w:p>
-    <w:p>
-      <w:pPr>
-        <w:widowControl w:val="0"/>
-        <w:spacing w:line="360" w:lineRule="exact"/>
-      </w:pPr>
-    </w:p>
-    <w:p>
-      <w:pPr>
-        <w:widowControl w:val="0"/>
-        <w:spacing w:line="360" w:lineRule="exact"/>
-      </w:pPr>
-    </w:p>
-    <w:p>
-      <w:pPr>
-        <w:widowControl w:val="0"/>
-        <w:spacing w:line="360" w:lineRule="exact"/>
-      </w:pPr>
-    </w:p>
-    <w:p>
-      <w:pPr>
-        <w:widowControl w:val="0"/>
-        <w:spacing w:line="360" w:lineRule="exact"/>
-      </w:pPr>
-    </w:p>
-    <w:p>
-      <w:pPr>
-        <w:widowControl w:val="0"/>
-        <w:spacing w:line="360" w:lineRule="exact"/>
-      </w:pPr>
-    </w:p>
-    <w:p>
-      <w:pPr>
-        <w:widowControl w:val="0"/>
-        <w:spacing w:line="360" w:lineRule="exact"/>
-      </w:pPr>
-    </w:p>
-    <w:p>
-      <w:pPr>
-        <w:widowControl w:val="0"/>
-        <w:spacing w:line="360" w:lineRule="exact"/>
-      </w:pPr>
-    </w:p>
-    <w:p>
-      <w:pPr>
-        <w:widowControl w:val="0"/>
-        <w:spacing w:line="360" w:lineRule="exact"/>
-      </w:pPr>
-    </w:p>
-    <w:p>
-      <w:pPr>
-        <w:widowControl w:val="0"/>
-        <w:spacing w:line="360" w:lineRule="exact"/>
-      </w:pPr>
-    </w:p>
-    <w:p>
-      <w:pPr>
-        <w:widowControl w:val="0"/>
-        <w:spacing w:line="360" w:lineRule="exact"/>
-      </w:pPr>
-    </w:p>
-    <w:p>
-      <w:pPr>
-        <w:widowControl w:val="0"/>
-        <w:spacing w:line="360" w:lineRule="exact"/>
-      </w:pPr>
-    </w:p>
-    <w:p>
-      <w:pPr>
-        <w:widowControl w:val="0"/>
-        <w:spacing w:line="360" w:lineRule="exact"/>
-      </w:pPr>
-    </w:p>
-    <w:p>
-      <w:pPr>
-        <w:widowControl w:val="0"/>
-        <w:spacing w:line="360" w:lineRule="exact"/>
-      </w:pPr>
-    </w:p>
-    <w:p>
-      <w:pPr>
-        <w:widowControl w:val="0"/>
-        <w:spacing w:after="614" w:line="1" w:lineRule="exact"/>
-      </w:pPr>
     </w:p>
     <w:p>
       <w:pPr>
@@ -2464,9 +2555,9 @@
         <w:numFmt w:val="decimal"/>
         <w:numRestart w:val="continuous"/>
       </w:footnotePr>
+      <w:type w:val="continuous"/>
       <w:pgSz w:w="12240" w:h="15840"/>
-      <w:pgMar w:top="1695" w:left="2051" w:right="1604" w:bottom="1449" w:header="1267" w:footer="1021" w:gutter="0"/>
-      <w:pgNumType w:start="165"/>
+      <w:pgMar w:top="1695" w:left="2051" w:right="1604" w:bottom="1449" w:header="0" w:footer="3" w:gutter="0"/>
       <w:cols w:space="720"/>
       <w:noEndnote/>
       <w:rtlGutter w:val="0"/>
@@ -2501,7 +2592,7 @@
   <w:docDefaults>
     <w:rPrDefault>
       <w:rPr>
-        <w:rFonts w:ascii="Arial Unicode MS" w:eastAsia="Arial Unicode MS" w:hAnsi="Arial Unicode MS" w:cs="Arial Unicode MS"/>
+        <w:rFonts w:ascii="Times New Roman" w:eastAsia="Times New Roman" w:hAnsi="Times New Roman" w:cs="Times New Roman"/>
         <w:sz w:val="24"/>
         <w:szCs w:val="24"/>
         <w:lang w:val="en-US" w:eastAsia="en-US" w:bidi="en-US"/>
@@ -2533,7 +2624,7 @@
       <w:jc w:val="left"/>
     </w:pPr>
     <w:rPr>
-      <w:rFonts w:ascii="Arial Unicode MS" w:eastAsia="Arial Unicode MS" w:hAnsi="Arial Unicode MS" w:cs="Arial Unicode MS"/>
+      <w:rFonts w:ascii="Times New Roman" w:eastAsia="Times New Roman" w:hAnsi="Times New Roman" w:cs="Times New Roman"/>
       <w:color w:val="000000"/>
       <w:spacing w:val="0"/>
       <w:w w:val="100"/>
@@ -2547,7 +2638,7 @@
   <w:style w:type="character" w:default="1" w:styleId="DefaultParagraphFont">
     <w:name w:val="Default Paragraph Font"/>
     <w:rPr>
-      <w:rFonts w:ascii="Arial Unicode MS" w:eastAsia="Arial Unicode MS" w:hAnsi="Arial Unicode MS" w:cs="Arial Unicode MS"/>
+      <w:rFonts w:ascii="Times New Roman" w:eastAsia="Times New Roman" w:hAnsi="Times New Roman" w:cs="Times New Roman"/>
       <w:color w:val="000000"/>
       <w:spacing w:val="0"/>
       <w:w w:val="100"/>
@@ -2558,28 +2649,34 @@
       <w:lang w:val="en-US" w:eastAsia="en-US" w:bidi="en-US"/>
     </w:rPr>
   </w:style>
-  <w:style w:type="character" w:customStyle="1" w:styleId="CharStyle3">
+  <w:style w:type="character" w:styleId="Hyperlink">
+    <w:name w:val="Hyperlink"/>
+    <w:basedOn w:val="DefaultParagraphFont"/>
+    <w:rPr>
+      <w:color w:val="0066CC"/>
+      <w:u w:val="single"/>
+    </w:rPr>
+  </w:style>
+  <w:style w:type="character" w:customStyle="1" w:styleId="CharStyle4">
     <w:name w:val="Body text_"/>
     <w:basedOn w:val="DefaultParagraphFont"/>
-    <w:link w:val="Style2"/>
+    <w:link w:val="Style3"/>
     <w:rPr>
-      <w:rFonts w:ascii="Times New Roman" w:eastAsia="Times New Roman" w:hAnsi="Times New Roman" w:cs="Times New Roman"/>
       <w:b w:val="0"/>
       <w:bCs w:val="0"/>
       <w:i w:val="0"/>
       <w:iCs w:val="0"/>
       <w:smallCaps w:val="0"/>
       <w:strike w:val="0"/>
-      <w:color w:val="5B4E3A"/>
       <w:sz w:val="18"/>
       <w:szCs w:val="18"/>
       <w:u w:val="none"/>
     </w:rPr>
   </w:style>
-  <w:style w:type="paragraph" w:styleId="Style2">
+  <w:style w:type="paragraph" w:styleId="Style3">
     <w:name w:val="Body text"/>
     <w:basedOn w:val="Normal"/>
-    <w:link w:val="CharStyle3"/>
+    <w:link w:val="CharStyle4"/>
     <w:qFormat/>
     <w:pPr>
       <w:widowControl w:val="0"/>
@@ -2587,14 +2684,12 @@
       <w:ind w:firstLine="220"/>
     </w:pPr>
     <w:rPr>
-      <w:rFonts w:ascii="Times New Roman" w:eastAsia="Times New Roman" w:hAnsi="Times New Roman" w:cs="Times New Roman"/>
       <w:b w:val="0"/>
       <w:bCs w:val="0"/>
       <w:i w:val="0"/>
       <w:iCs w:val="0"/>
       <w:smallCaps w:val="0"/>
       <w:strike w:val="0"/>
-      <w:color w:val="5B4E3A"/>
       <w:sz w:val="18"/>
       <w:szCs w:val="18"/>
       <w:u w:val="none"/>
